--- a/reports/sprint5.docx
+++ b/reports/sprint5.docx
@@ -63,8 +63,17 @@
           <w:sz w:val="36"/>
           <w:szCs w:val="36"/>
         </w:rPr>
-        <w:t>Brian Ashworth – RedSoxFan</w:t>
-      </w:r>
+        <w:t xml:space="preserve">Brian Ashworth – </w:t>
+      </w:r>
+      <w:proofErr w:type="spellStart"/>
+      <w:r>
+        <w:rPr>
+          <w:sz w:val="36"/>
+          <w:szCs w:val="36"/>
+        </w:rPr>
+        <w:t>RedSoxFan</w:t>
+      </w:r>
+      <w:proofErr w:type="spellEnd"/>
     </w:p>
     <w:p>
       <w:pPr>
@@ -109,8 +118,33 @@
           <w:sz w:val="36"/>
           <w:szCs w:val="36"/>
         </w:rPr>
-        <w:t>Edwin Mellett – WynWinz</w:t>
-      </w:r>
+        <w:t xml:space="preserve">Edwin </w:t>
+      </w:r>
+      <w:proofErr w:type="spellStart"/>
+      <w:r>
+        <w:rPr>
+          <w:sz w:val="36"/>
+          <w:szCs w:val="36"/>
+        </w:rPr>
+        <w:t>Mellett</w:t>
+      </w:r>
+      <w:proofErr w:type="spellEnd"/>
+      <w:r>
+        <w:rPr>
+          <w:sz w:val="36"/>
+          <w:szCs w:val="36"/>
+        </w:rPr>
+        <w:t xml:space="preserve"> – </w:t>
+      </w:r>
+      <w:proofErr w:type="spellStart"/>
+      <w:r>
+        <w:rPr>
+          <w:sz w:val="36"/>
+          <w:szCs w:val="36"/>
+        </w:rPr>
+        <w:t>WynWinz</w:t>
+      </w:r>
+      <w:proofErr w:type="spellEnd"/>
     </w:p>
     <w:p>
       <w:pPr>
@@ -139,8 +173,17 @@
           <w:sz w:val="36"/>
           <w:szCs w:val="36"/>
         </w:rPr>
-        <w:t xml:space="preserve"> – atamenne</w:t>
-      </w:r>
+        <w:t xml:space="preserve"> – </w:t>
+      </w:r>
+      <w:proofErr w:type="spellStart"/>
+      <w:r>
+        <w:rPr>
+          <w:sz w:val="36"/>
+          <w:szCs w:val="36"/>
+        </w:rPr>
+        <w:t>atamenne</w:t>
+      </w:r>
+      <w:proofErr w:type="spellEnd"/>
     </w:p>
     <w:p>
       <w:pPr>
@@ -276,7 +319,37 @@
     <w:p>
       <w:r>
         <w:tab/>
-      </w:r>
+        <w:t>We once again communicated mainly by talking in class and through a group text. The major accomplishment</w:t>
+      </w:r>
+      <w:r>
+        <w:t>s</w:t>
+      </w:r>
+      <w:r>
+        <w:t xml:space="preserve"> this sprin</w:t>
+      </w:r>
+      <w:r>
+        <w:t>t</w:t>
+      </w:r>
+      <w:r>
+        <w:t xml:space="preserve"> was adding the timers to both sides of the game so that the players are now more limited in the time they can take to make a move</w:t>
+      </w:r>
+      <w:r>
+        <w:t>, and implementing some of the more complex rules such as shield wall</w:t>
+      </w:r>
+      <w:r>
+        <w:t xml:space="preserve">. </w:t>
+      </w:r>
+      <w:r>
+        <w:t xml:space="preserve">Along with implementing the timers and rules, a lot of refactoring was done to try and make the code more amenable to future changes for the final sprint. We changed the game saving/loading process to allow the user to actually choose the file and folder using a GUI, instead of having the user simply type in a file name. We had one customer interaction where we wanted to verify the specifics of the shield wall rule. We asked if it was </w:t>
+      </w:r>
+      <w:r>
+        <w:t>necessary to have multiple walls for the shield wall capture, and we were told it was acceptable to only account for having a single wall for the shield wall rule.</w:t>
+      </w:r>
+      <w:r>
+        <w:t xml:space="preserve"> As our code got refactored, it was also necessary to update some of the tests to account for the fact that the code was changing. Overall there were not too many difficulties that arose during this sprint, and there was a lot of focus on refactoring code and making sure everything was operating efficiently and that there was not any code doing unnecessary work. </w:t>
+      </w:r>
+      <w:bookmarkStart w:id="0" w:name="_GoBack"/>
+      <w:bookmarkEnd w:id="0"/>
     </w:p>
     <w:p/>
     <w:p/>
@@ -335,10 +408,18 @@
         <w:t xml:space="preserve">I want a row of pieces along any edge to be captured, excluding the king, if there is an enemy piece on both ends and an enemy piece adjacent to each piece parallel to the edge </w:t>
       </w:r>
       <w:r>
-        <w:t>(Shieldw</w:t>
-      </w:r>
-      <w:r>
-        <w:t>all Capture)</w:t>
+        <w:t>(</w:t>
+      </w:r>
+      <w:proofErr w:type="spellStart"/>
+      <w:r>
+        <w:t>Shieldw</w:t>
+      </w:r>
+      <w:r>
+        <w:t>all</w:t>
+      </w:r>
+      <w:proofErr w:type="spellEnd"/>
+      <w:r>
+        <w:t xml:space="preserve"> Capture)</w:t>
       </w:r>
     </w:p>
     <w:p>
@@ -376,14 +457,11 @@
           <w:szCs w:val="28"/>
         </w:rPr>
       </w:pPr>
-      <w:bookmarkStart w:id="0" w:name="_GoBack"/>
-      <w:bookmarkEnd w:id="0"/>
       <w:r>
         <w:rPr>
           <w:sz w:val="28"/>
           <w:szCs w:val="28"/>
         </w:rPr>
-        <w:lastRenderedPageBreak/>
         <w:t>USER STORY DECISIONS</w:t>
       </w:r>
     </w:p>
@@ -824,6 +902,7 @@
   <w:style w:type="character" w:default="1" w:styleId="DefaultParagraphFont">
     <w:name w:val="Default Paragraph Font"/>
     <w:uiPriority w:val="1"/>
+    <w:semiHidden/>
     <w:unhideWhenUsed/>
   </w:style>
   <w:style w:type="table" w:default="1" w:styleId="TableNormal">

--- a/reports/sprint5.docx
+++ b/reports/sprint5.docx
@@ -1,192 +1,127 @@
 
 <file path=word/document.xml><?xml version="1.0" encoding="utf-8"?>
-<w:document xmlns:wpc="http://schemas.microsoft.com/office/word/2010/wordprocessingCanvas" xmlns:mc="http://schemas.openxmlformats.org/markup-compatibility/2006" xmlns:o="urn:schemas-microsoft-com:office:office" xmlns:r="http://schemas.openxmlformats.org/officeDocument/2006/relationships" xmlns:m="http://schemas.openxmlformats.org/officeDocument/2006/math" xmlns:v="urn:schemas-microsoft-com:vml" xmlns:wp14="http://schemas.microsoft.com/office/word/2010/wordprocessingDrawing" xmlns:wp="http://schemas.openxmlformats.org/drawingml/2006/wordprocessingDrawing" xmlns:w10="urn:schemas-microsoft-com:office:word" xmlns:w="http://schemas.openxmlformats.org/wordprocessingml/2006/main" xmlns:w14="http://schemas.microsoft.com/office/word/2010/wordml" xmlns:w15="http://schemas.microsoft.com/office/word/2012/wordml" xmlns:wpg="http://schemas.microsoft.com/office/word/2010/wordprocessingGroup" xmlns:wpi="http://schemas.microsoft.com/office/word/2010/wordprocessingInk" xmlns:wne="http://schemas.microsoft.com/office/word/2006/wordml" xmlns:wps="http://schemas.microsoft.com/office/word/2010/wordprocessingShape" mc:Ignorable="w14 w15 wp14">
+<w:document xmlns:o="urn:schemas-microsoft-com:office:office" xmlns:r="http://schemas.openxmlformats.org/officeDocument/2006/relationships" xmlns:v="urn:schemas-microsoft-com:vml" xmlns:w="http://schemas.openxmlformats.org/wordprocessingml/2006/main" xmlns:w10="urn:schemas-microsoft-com:office:word" xmlns:wp="http://schemas.openxmlformats.org/drawingml/2006/wordprocessingDrawing" xmlns:wps="http://schemas.microsoft.com/office/word/2010/wordprocessingShape" xmlns:wpg="http://schemas.microsoft.com/office/word/2010/wordprocessingGroup" xmlns:mc="http://schemas.openxmlformats.org/markup-compatibility/2006" xmlns:wp14="http://schemas.microsoft.com/office/word/2010/wordprocessingDrawing" xmlns:w14="http://schemas.microsoft.com/office/word/2010/wordml" mc:Ignorable="w14 wp14">
   <w:body>
     <w:p>
       <w:pPr>
+        <w:pStyle w:val="Normal"/>
         <w:jc w:val="center"/>
         <w:rPr>
           <w:sz w:val="48"/>
           <w:szCs w:val="48"/>
         </w:rPr>
       </w:pPr>
-    </w:p>
-    <w:p>
-      <w:pPr>
-        <w:jc w:val="center"/>
+      <w:r>
         <w:rPr>
           <w:sz w:val="48"/>
           <w:szCs w:val="48"/>
         </w:rPr>
-      </w:pPr>
-    </w:p>
-    <w:p>
-      <w:pPr>
-        <w:jc w:val="center"/>
-        <w:rPr>
-          <w:sz w:val="36"/>
-          <w:szCs w:val="36"/>
-        </w:rPr>
-      </w:pPr>
-      <w:r>
-        <w:rPr>
-          <w:sz w:val="36"/>
-          <w:szCs w:val="36"/>
-        </w:rPr>
-        <w:t>Softwar</w:t>
-      </w:r>
-      <w:r>
-        <w:rPr>
-          <w:sz w:val="36"/>
-          <w:szCs w:val="36"/>
-        </w:rPr>
-        <w:t>e Engineering Cowards – SPRINT 5</w:t>
-      </w:r>
-      <w:r>
-        <w:rPr>
-          <w:sz w:val="36"/>
-          <w:szCs w:val="36"/>
-        </w:rPr>
-        <w:t xml:space="preserve"> DELIVERABLE</w:t>
-      </w:r>
-    </w:p>
-    <w:p>
-      <w:pPr>
-        <w:jc w:val="center"/>
-        <w:rPr>
-          <w:sz w:val="36"/>
-          <w:szCs w:val="36"/>
-        </w:rPr>
-      </w:pPr>
-      <w:r>
-        <w:rPr>
-          <w:sz w:val="36"/>
-          <w:szCs w:val="36"/>
-        </w:rPr>
-        <w:t xml:space="preserve">Brian Ashworth – </w:t>
-      </w:r>
-      <w:proofErr w:type="spellStart"/>
-      <w:r>
-        <w:rPr>
-          <w:sz w:val="36"/>
-          <w:szCs w:val="36"/>
-        </w:rPr>
-        <w:t>RedSoxFan</w:t>
-      </w:r>
-      <w:proofErr w:type="spellEnd"/>
-    </w:p>
-    <w:p>
-      <w:pPr>
-        <w:jc w:val="center"/>
-        <w:rPr>
-          <w:sz w:val="36"/>
-          <w:szCs w:val="36"/>
-        </w:rPr>
-      </w:pPr>
-      <w:r>
-        <w:rPr>
-          <w:sz w:val="36"/>
-          <w:szCs w:val="36"/>
-        </w:rPr>
-        <w:t>John Johnson</w:t>
-      </w:r>
-      <w:r>
-        <w:rPr>
-          <w:sz w:val="36"/>
-          <w:szCs w:val="36"/>
-        </w:rPr>
-        <w:t xml:space="preserve"> </w:t>
-      </w:r>
-      <w:r>
-        <w:rPr>
-          <w:sz w:val="36"/>
-          <w:szCs w:val="36"/>
-        </w:rPr>
-        <w:t>– jdj20</w:t>
-      </w:r>
-    </w:p>
-    <w:p>
-      <w:pPr>
-        <w:jc w:val="center"/>
-        <w:rPr>
-          <w:sz w:val="36"/>
-          <w:szCs w:val="36"/>
-        </w:rPr>
-      </w:pPr>
-      <w:r>
-        <w:rPr>
-          <w:sz w:val="36"/>
-          <w:szCs w:val="36"/>
-        </w:rPr>
-        <w:t xml:space="preserve">Edwin </w:t>
-      </w:r>
-      <w:proofErr w:type="spellStart"/>
-      <w:r>
-        <w:rPr>
-          <w:sz w:val="36"/>
-          <w:szCs w:val="36"/>
-        </w:rPr>
-        <w:t>Mellett</w:t>
-      </w:r>
-      <w:proofErr w:type="spellEnd"/>
-      <w:r>
-        <w:rPr>
-          <w:sz w:val="36"/>
-          <w:szCs w:val="36"/>
-        </w:rPr>
-        <w:t xml:space="preserve"> – </w:t>
-      </w:r>
-      <w:proofErr w:type="spellStart"/>
-      <w:r>
-        <w:rPr>
-          <w:sz w:val="36"/>
-          <w:szCs w:val="36"/>
-        </w:rPr>
-        <w:t>WynWinz</w:t>
-      </w:r>
-      <w:proofErr w:type="spellEnd"/>
-    </w:p>
-    <w:p>
-      <w:pPr>
-        <w:jc w:val="center"/>
-        <w:rPr>
-          <w:sz w:val="36"/>
-          <w:szCs w:val="36"/>
-        </w:rPr>
-      </w:pPr>
-      <w:r>
-        <w:rPr>
-          <w:sz w:val="36"/>
-          <w:szCs w:val="36"/>
-        </w:rPr>
-        <w:t>Aaron Tamenne</w:t>
-      </w:r>
-      <w:r>
-        <w:rPr>
-          <w:sz w:val="36"/>
-          <w:szCs w:val="36"/>
-        </w:rPr>
-        <w:t xml:space="preserve"> (Scrum Master)</w:t>
-      </w:r>
-      <w:r>
-        <w:rPr>
-          <w:sz w:val="36"/>
-          <w:szCs w:val="36"/>
-        </w:rPr>
-        <w:t xml:space="preserve"> – </w:t>
-      </w:r>
-      <w:proofErr w:type="spellStart"/>
-      <w:r>
-        <w:rPr>
-          <w:sz w:val="36"/>
-          <w:szCs w:val="36"/>
-        </w:rPr>
-        <w:t>atamenne</w:t>
-      </w:r>
-      <w:proofErr w:type="spellEnd"/>
-    </w:p>
-    <w:p>
-      <w:pPr>
+      </w:r>
+    </w:p>
+    <w:p>
+      <w:pPr>
+        <w:pStyle w:val="Normal"/>
+        <w:jc w:val="center"/>
+        <w:rPr>
+          <w:sz w:val="48"/>
+          <w:szCs w:val="48"/>
+        </w:rPr>
+      </w:pPr>
+      <w:r>
+        <w:rPr>
+          <w:sz w:val="48"/>
+          <w:szCs w:val="48"/>
+        </w:rPr>
+      </w:r>
+    </w:p>
+    <w:p>
+      <w:pPr>
+        <w:pStyle w:val="Normal"/>
+        <w:jc w:val="center"/>
+        <w:rPr>
+          <w:sz w:val="36"/>
+          <w:szCs w:val="36"/>
+        </w:rPr>
+      </w:pPr>
+      <w:r>
+        <w:rPr>
+          <w:sz w:val="36"/>
+          <w:szCs w:val="36"/>
+        </w:rPr>
+        <w:t>Software Engineering Cowards – SPRINT 5 DELIVERABLE</w:t>
+      </w:r>
+    </w:p>
+    <w:p>
+      <w:pPr>
+        <w:pStyle w:val="Normal"/>
+        <w:jc w:val="center"/>
+        <w:rPr>
+          <w:sz w:val="36"/>
+          <w:szCs w:val="36"/>
+        </w:rPr>
+      </w:pPr>
+      <w:r>
+        <w:rPr>
+          <w:sz w:val="36"/>
+          <w:szCs w:val="36"/>
+        </w:rPr>
+        <w:t>Brian Ashworth – RedSoxFan</w:t>
+      </w:r>
+    </w:p>
+    <w:p>
+      <w:pPr>
+        <w:pStyle w:val="Normal"/>
+        <w:jc w:val="center"/>
+        <w:rPr>
+          <w:sz w:val="36"/>
+          <w:szCs w:val="36"/>
+        </w:rPr>
+      </w:pPr>
+      <w:r>
+        <w:rPr>
+          <w:sz w:val="36"/>
+          <w:szCs w:val="36"/>
+        </w:rPr>
+        <w:t>John Johnson – jdj20</w:t>
+      </w:r>
+    </w:p>
+    <w:p>
+      <w:pPr>
+        <w:pStyle w:val="Normal"/>
+        <w:jc w:val="center"/>
+        <w:rPr>
+          <w:sz w:val="36"/>
+          <w:szCs w:val="36"/>
+        </w:rPr>
+      </w:pPr>
+      <w:r>
+        <w:rPr>
+          <w:sz w:val="36"/>
+          <w:szCs w:val="36"/>
+        </w:rPr>
+        <w:t>Edwin Mellett – WynWinz</w:t>
+      </w:r>
+    </w:p>
+    <w:p>
+      <w:pPr>
+        <w:pStyle w:val="Normal"/>
+        <w:jc w:val="center"/>
+        <w:rPr>
+          <w:sz w:val="36"/>
+          <w:szCs w:val="36"/>
+        </w:rPr>
+      </w:pPr>
+      <w:r>
+        <w:rPr>
+          <w:sz w:val="36"/>
+          <w:szCs w:val="36"/>
+        </w:rPr>
+        <w:t>Aaron Tamenne (Scrum Master) – atamenne</w:t>
+      </w:r>
+    </w:p>
+    <w:p>
+      <w:pPr>
+        <w:pStyle w:val="Normal"/>
         <w:jc w:val="center"/>
         <w:rPr>
           <w:sz w:val="28"/>
@@ -203,97 +138,120 @@
     </w:p>
     <w:p>
       <w:pPr>
-        <w:jc w:val="center"/>
-        <w:rPr>
-          <w:sz w:val="36"/>
-          <w:szCs w:val="36"/>
-        </w:rPr>
-      </w:pPr>
-      <w:r>
-        <w:rPr>
-          <w:sz w:val="36"/>
-          <w:szCs w:val="36"/>
-        </w:rPr>
-        <w:t>(29</w:t>
-      </w:r>
-      <w:r>
-        <w:rPr>
-          <w:sz w:val="36"/>
-          <w:szCs w:val="36"/>
-        </w:rPr>
-        <w:t xml:space="preserve"> </w:t>
-      </w:r>
-      <w:r>
-        <w:rPr>
-          <w:sz w:val="36"/>
-          <w:szCs w:val="36"/>
-        </w:rPr>
-        <w:t>MAR</w:t>
-      </w:r>
-      <w:r>
-        <w:rPr>
-          <w:sz w:val="36"/>
-          <w:szCs w:val="36"/>
-        </w:rPr>
-        <w:t xml:space="preserve"> 2017)</w:t>
-      </w:r>
-    </w:p>
-    <w:p>
-      <w:pPr>
-        <w:jc w:val="center"/>
-        <w:rPr>
-          <w:sz w:val="36"/>
-          <w:szCs w:val="36"/>
-        </w:rPr>
-      </w:pPr>
-    </w:p>
-    <w:p>
-      <w:pPr>
-        <w:jc w:val="center"/>
-        <w:rPr>
-          <w:sz w:val="36"/>
-          <w:szCs w:val="36"/>
-        </w:rPr>
-      </w:pPr>
-    </w:p>
-    <w:p>
-      <w:pPr>
-        <w:jc w:val="center"/>
-        <w:rPr>
-          <w:sz w:val="36"/>
-          <w:szCs w:val="36"/>
-        </w:rPr>
-      </w:pPr>
-    </w:p>
-    <w:p>
-      <w:pPr>
-        <w:jc w:val="center"/>
-        <w:rPr>
-          <w:sz w:val="36"/>
-          <w:szCs w:val="36"/>
-        </w:rPr>
-      </w:pPr>
-    </w:p>
-    <w:p>
-      <w:pPr>
-        <w:jc w:val="center"/>
-        <w:rPr>
-          <w:sz w:val="36"/>
-          <w:szCs w:val="36"/>
-        </w:rPr>
-      </w:pPr>
-    </w:p>
-    <w:p>
-      <w:pPr>
-        <w:jc w:val="center"/>
-        <w:rPr>
-          <w:sz w:val="36"/>
-          <w:szCs w:val="36"/>
-        </w:rPr>
-      </w:pPr>
-    </w:p>
-    <w:p>
-      <w:pPr>
+        <w:pStyle w:val="Normal"/>
+        <w:jc w:val="center"/>
+        <w:rPr>
+          <w:sz w:val="36"/>
+          <w:szCs w:val="36"/>
+        </w:rPr>
+      </w:pPr>
+      <w:r>
+        <w:rPr>
+          <w:sz w:val="36"/>
+          <w:szCs w:val="36"/>
+        </w:rPr>
+        <w:t>(29 MAR 2017)</w:t>
+      </w:r>
+    </w:p>
+    <w:p>
+      <w:pPr>
+        <w:pStyle w:val="Normal"/>
+        <w:jc w:val="center"/>
+        <w:rPr>
+          <w:sz w:val="36"/>
+          <w:szCs w:val="36"/>
+        </w:rPr>
+      </w:pPr>
+      <w:r>
+        <w:rPr>
+          <w:sz w:val="36"/>
+          <w:szCs w:val="36"/>
+        </w:rPr>
+      </w:r>
+    </w:p>
+    <w:p>
+      <w:pPr>
+        <w:pStyle w:val="Normal"/>
+        <w:jc w:val="center"/>
+        <w:rPr>
+          <w:sz w:val="36"/>
+          <w:szCs w:val="36"/>
+        </w:rPr>
+      </w:pPr>
+      <w:r>
+        <w:rPr>
+          <w:sz w:val="36"/>
+          <w:szCs w:val="36"/>
+        </w:rPr>
+      </w:r>
+    </w:p>
+    <w:p>
+      <w:pPr>
+        <w:pStyle w:val="Normal"/>
+        <w:jc w:val="center"/>
+        <w:rPr>
+          <w:sz w:val="36"/>
+          <w:szCs w:val="36"/>
+        </w:rPr>
+      </w:pPr>
+      <w:r>
+        <w:rPr>
+          <w:sz w:val="36"/>
+          <w:szCs w:val="36"/>
+        </w:rPr>
+      </w:r>
+    </w:p>
+    <w:p>
+      <w:pPr>
+        <w:pStyle w:val="Normal"/>
+        <w:jc w:val="center"/>
+        <w:rPr>
+          <w:sz w:val="36"/>
+          <w:szCs w:val="36"/>
+        </w:rPr>
+      </w:pPr>
+      <w:r>
+        <w:rPr>
+          <w:sz w:val="36"/>
+          <w:szCs w:val="36"/>
+        </w:rPr>
+      </w:r>
+    </w:p>
+    <w:p>
+      <w:pPr>
+        <w:pStyle w:val="Normal"/>
+        <w:jc w:val="center"/>
+        <w:rPr>
+          <w:sz w:val="36"/>
+          <w:szCs w:val="36"/>
+        </w:rPr>
+      </w:pPr>
+      <w:r>
+        <w:rPr>
+          <w:sz w:val="36"/>
+          <w:szCs w:val="36"/>
+        </w:rPr>
+      </w:r>
+    </w:p>
+    <w:p>
+      <w:pPr>
+        <w:pStyle w:val="Normal"/>
+        <w:jc w:val="center"/>
+        <w:rPr>
+          <w:sz w:val="36"/>
+          <w:szCs w:val="36"/>
+        </w:rPr>
+      </w:pPr>
+      <w:r>
+        <w:rPr>
+          <w:sz w:val="36"/>
+          <w:szCs w:val="36"/>
+        </w:rPr>
+      </w:r>
+    </w:p>
+    <w:p>
+      <w:pPr>
+        <w:pStyle w:val="Normal"/>
         <w:jc w:val="center"/>
         <w:rPr>
           <w:sz w:val="28"/>
@@ -305,152 +263,749 @@
           <w:sz w:val="28"/>
           <w:szCs w:val="28"/>
         </w:rPr>
-        <w:lastRenderedPageBreak/>
-        <w:t>SPRINT 5</w:t>
-      </w:r>
+        <w:t>SPRINT 5 ACCOMPLISHMENTS</w:t>
+      </w:r>
+    </w:p>
+    <w:p>
+      <w:pPr>
+        <w:pStyle w:val="Normal"/>
+        <w:rPr/>
+      </w:pPr>
+      <w:bookmarkStart w:id="0" w:name="_GoBack"/>
+      <w:bookmarkEnd w:id="0"/>
+      <w:r>
+        <w:rPr/>
+        <w:tab/>
+        <w:t xml:space="preserve">We once again communicated mainly by talking in class and through a group text. The major accomplishments this sprint was adding the timers to both sides of the game so that the players are now more limited in the time they can take to make a move, and implementing some of the more complex rules such as shield wall. Along with implementing the timers and rules, a lot of refactoring was done to try and make the code more amenable to future changes for the final sprint. We changed the game saving/loading process to allow the user to actually choose the file and folder using a GUI, instead of having the user simply type in a file name. We had one customer interaction where we wanted to verify the specifics of the shield wall rule. We asked if it was necessary to have multiple walls for the shield wall capture, and we were told it was acceptable to only account for having a single wall for the shield wall rule. As our code got refactored, it was also necessary to update some of the tests to account for the fact that the code was changing. Overall there were not too many difficulties that arose during this sprint, and there was a lot of focus on refactoring code and making sure everything was operating efficiently and that there was not any code doing unnecessary work. </w:t>
+      </w:r>
+    </w:p>
+    <w:p>
+      <w:pPr>
+        <w:pStyle w:val="Normal"/>
+        <w:rPr/>
+      </w:pPr>
+      <w:r>
+        <w:rPr/>
+      </w:r>
+    </w:p>
+    <w:p>
+      <w:pPr>
+        <w:pStyle w:val="Normal"/>
+        <w:rPr/>
+      </w:pPr>
+      <w:r>
+        <w:rPr/>
+      </w:r>
+    </w:p>
+    <w:p>
+      <w:pPr>
+        <w:pStyle w:val="Normal"/>
+        <w:rPr/>
+      </w:pPr>
+      <w:r>
+        <w:rPr/>
+      </w:r>
+    </w:p>
+    <w:p>
+      <w:pPr>
+        <w:pStyle w:val="Normal"/>
+        <w:rPr/>
+      </w:pPr>
+      <w:r>
+        <w:rPr/>
+      </w:r>
+    </w:p>
+    <w:p>
+      <w:pPr>
+        <w:pStyle w:val="Normal"/>
+        <w:rPr/>
+      </w:pPr>
+      <w:r>
+        <w:rPr/>
+      </w:r>
+    </w:p>
+    <w:p>
+      <w:pPr>
+        <w:pStyle w:val="Normal"/>
+        <w:rPr/>
+      </w:pPr>
+      <w:r>
+        <w:rPr/>
+      </w:r>
+    </w:p>
+    <w:p>
+      <w:pPr>
+        <w:pStyle w:val="Normal"/>
+        <w:rPr/>
+      </w:pPr>
+      <w:r>
+        <w:rPr/>
+      </w:r>
+    </w:p>
+    <w:p>
+      <w:pPr>
+        <w:pStyle w:val="Normal"/>
+        <w:rPr/>
+      </w:pPr>
+      <w:r>
+        <w:rPr/>
+      </w:r>
+    </w:p>
+    <w:p>
+      <w:pPr>
+        <w:pStyle w:val="Normal"/>
+        <w:rPr/>
+      </w:pPr>
+      <w:r>
+        <w:rPr/>
+      </w:r>
+    </w:p>
+    <w:p>
+      <w:pPr>
+        <w:pStyle w:val="Normal"/>
+        <w:rPr/>
+      </w:pPr>
+      <w:r>
+        <w:rPr/>
+      </w:r>
+    </w:p>
+    <w:p>
+      <w:pPr>
+        <w:pStyle w:val="Normal"/>
+        <w:rPr/>
+      </w:pPr>
+      <w:r>
+        <w:rPr/>
+      </w:r>
+    </w:p>
+    <w:p>
+      <w:pPr>
+        <w:pStyle w:val="Normal"/>
+        <w:rPr/>
+      </w:pPr>
+      <w:r>
+        <w:rPr/>
+      </w:r>
+    </w:p>
+    <w:p>
+      <w:pPr>
+        <w:pStyle w:val="Normal"/>
+        <w:rPr/>
+      </w:pPr>
+      <w:r>
+        <w:rPr/>
+      </w:r>
+    </w:p>
+    <w:p>
+      <w:pPr>
+        <w:pStyle w:val="Normal"/>
+        <w:rPr/>
+      </w:pPr>
+      <w:r>
+        <w:rPr/>
+      </w:r>
+    </w:p>
+    <w:p>
+      <w:pPr>
+        <w:pStyle w:val="Normal"/>
+        <w:rPr/>
+      </w:pPr>
+      <w:r>
+        <w:rPr/>
+      </w:r>
+    </w:p>
+    <w:p>
+      <w:pPr>
+        <w:pStyle w:val="Normal"/>
+        <w:jc w:val="center"/>
+        <w:rPr/>
+      </w:pPr>
       <w:r>
         <w:rPr>
           <w:sz w:val="28"/>
           <w:szCs w:val="28"/>
         </w:rPr>
-        <w:t xml:space="preserve"> ACCOMPLISHMENTS</w:t>
-      </w:r>
-    </w:p>
-    <w:p>
-      <w:r>
-        <w:tab/>
-        <w:t>We once again communicated mainly by talking in class and through a group text. The major accomplishment</w:t>
-      </w:r>
-      <w:r>
-        <w:t>s</w:t>
-      </w:r>
-      <w:r>
-        <w:t xml:space="preserve"> this sprin</w:t>
-      </w:r>
-      <w:r>
-        <w:t>t</w:t>
-      </w:r>
-      <w:r>
-        <w:t xml:space="preserve"> was adding the timers to both sides of the game so that the players are now more limited in the time they can take to make a move</w:t>
-      </w:r>
-      <w:r>
-        <w:t>, and implementing some of the more complex rules such as shield wall</w:t>
-      </w:r>
-      <w:r>
-        <w:t xml:space="preserve">. </w:t>
-      </w:r>
-      <w:r>
-        <w:t xml:space="preserve">Along with implementing the timers and rules, a lot of refactoring was done to try and make the code more amenable to future changes for the final sprint. We changed the game saving/loading process to allow the user to actually choose the file and folder using a GUI, instead of having the user simply type in a file name. We had one customer interaction where we wanted to verify the specifics of the shield wall rule. We asked if it was </w:t>
-      </w:r>
-      <w:r>
-        <w:t>necessary to have multiple walls for the shield wall capture, and we were told it was acceptable to only account for having a single wall for the shield wall rule.</w:t>
-      </w:r>
-      <w:r>
-        <w:t xml:space="preserve"> As our code got refactored, it was also necessary to update some of the tests to account for the fact that the code was changing. Overall there were not too many difficulties that arose during this sprint, and there was a lot of focus on refactoring code and making sure everything was operating efficiently and that there was not any code doing unnecessary work. </w:t>
-      </w:r>
-      <w:bookmarkStart w:id="0" w:name="_GoBack"/>
-      <w:bookmarkEnd w:id="0"/>
-    </w:p>
-    <w:p/>
-    <w:p/>
-    <w:p/>
-    <w:p/>
-    <w:p/>
-    <w:p/>
-    <w:p/>
-    <w:p/>
-    <w:p/>
-    <w:p/>
-    <w:p/>
-    <w:p/>
-    <w:p/>
-    <w:p/>
-    <w:p/>
-    <w:p>
-      <w:pPr>
-        <w:jc w:val="center"/>
-      </w:pPr>
-      <w:r>
+        <w:t>USER STORIES COMPLETED</w:t>
+      </w:r>
+    </w:p>
+    <w:p>
+      <w:pPr>
+        <w:pStyle w:val="Normal"/>
+        <w:spacing w:lineRule="auto" w:line="240"/>
+        <w:rPr>
+          <w:b/>
+          <w:b/>
+        </w:rPr>
+      </w:pPr>
+      <w:r>
+        <w:rPr>
+          <w:b/>
+        </w:rPr>
+        <w:t>Story Points: 16</w:t>
+      </w:r>
+    </w:p>
+    <w:p>
+      <w:pPr>
+        <w:pStyle w:val="Normal"/>
+        <w:spacing w:lineRule="auto" w:line="240"/>
+        <w:rPr/>
+      </w:pPr>
+      <w:r>
+        <w:rPr/>
+        <w:t>As a player</w:t>
+      </w:r>
+    </w:p>
+    <w:p>
+      <w:pPr>
+        <w:pStyle w:val="Normal"/>
+        <w:spacing w:lineRule="auto" w:line="240"/>
+        <w:rPr/>
+      </w:pPr>
+      <w:r>
+        <w:rPr/>
+        <w:t>I want a row of pieces along any edge to be captured, excluding the king, if there is an enemy piece on both ends and an enemy piece adjacent to each piece parallel to the edge (Shieldwall Capture)</w:t>
+      </w:r>
+    </w:p>
+    <w:p>
+      <w:pPr>
+        <w:pStyle w:val="Normal"/>
+        <w:spacing w:lineRule="auto" w:line="240"/>
+        <w:rPr/>
+      </w:pPr>
+      <w:r>
+        <w:rPr/>
+        <w:t>So that the Copenhagen rules are obeyed</w:t>
+      </w:r>
+    </w:p>
+    <w:p>
+      <w:pPr>
+        <w:pStyle w:val="Normal"/>
+        <w:rPr>
+          <w:rFonts w:ascii="Times New Roman" w:hAnsi="Times New Roman" w:eastAsia="Times New Roman" w:cs="Courier New"/>
+          <w:color w:val="000000"/>
+          <w:sz w:val="20"/>
+          <w:szCs w:val="20"/>
+        </w:rPr>
+      </w:pPr>
+      <w:r>
+        <w:rPr>
+          <w:rFonts w:eastAsia="Times New Roman" w:cs="Courier New" w:ascii="Times New Roman" w:hAnsi="Times New Roman"/>
+          <w:color w:val="000000"/>
+          <w:sz w:val="20"/>
+          <w:szCs w:val="20"/>
+        </w:rPr>
+      </w:r>
+    </w:p>
+    <w:p>
+      <w:pPr>
+        <w:pStyle w:val="Normal"/>
+        <w:spacing w:lineRule="auto" w:line="240"/>
+        <w:rPr>
+          <w:rFonts w:ascii="Times New Roman" w:hAnsi="Times New Roman" w:eastAsia="Times New Roman" w:cs="Courier New"/>
+          <w:b/>
+          <w:b/>
+          <w:bCs/>
+          <w:color w:val="000000"/>
+          <w:sz w:val="24"/>
+          <w:szCs w:val="20"/>
+        </w:rPr>
+      </w:pPr>
+      <w:r>
+        <w:rPr>
+          <w:rFonts w:eastAsia="Times New Roman" w:cs="Courier New" w:ascii="Times New Roman" w:hAnsi="Times New Roman"/>
+          <w:b/>
+          <w:bCs/>
+          <w:color w:val="000000"/>
+          <w:sz w:val="24"/>
+          <w:szCs w:val="20"/>
+        </w:rPr>
+        <w:t>Story Points: 8</w:t>
+      </w:r>
+    </w:p>
+    <w:p>
+      <w:pPr>
+        <w:pStyle w:val="Normal"/>
+        <w:spacing w:lineRule="auto" w:line="240"/>
+        <w:rPr>
+          <w:rFonts w:ascii="Times New Roman" w:hAnsi="Times New Roman" w:eastAsia="Times New Roman" w:cs="Courier New"/>
+          <w:b w:val="false"/>
+          <w:b w:val="false"/>
+          <w:bCs w:val="false"/>
+          <w:color w:val="000000"/>
+          <w:sz w:val="24"/>
+          <w:szCs w:val="20"/>
+        </w:rPr>
+      </w:pPr>
+      <w:r>
+        <w:rPr>
+          <w:rFonts w:eastAsia="Times New Roman" w:cs="Courier New" w:ascii="Times New Roman" w:hAnsi="Times New Roman"/>
+          <w:b w:val="false"/>
+          <w:bCs w:val="false"/>
+          <w:color w:val="000000"/>
+          <w:sz w:val="24"/>
+          <w:szCs w:val="20"/>
+        </w:rPr>
+        <w:t>As a player</w:t>
+      </w:r>
+    </w:p>
+    <w:p>
+      <w:pPr>
+        <w:pStyle w:val="Normal"/>
+        <w:spacing w:lineRule="auto" w:line="240"/>
+        <w:rPr>
+          <w:rFonts w:ascii="Times New Roman" w:hAnsi="Times New Roman" w:eastAsia="Times New Roman" w:cs="Courier New"/>
+          <w:b w:val="false"/>
+          <w:b w:val="false"/>
+          <w:bCs w:val="false"/>
+          <w:color w:val="000000"/>
+          <w:sz w:val="24"/>
+          <w:szCs w:val="20"/>
+        </w:rPr>
+      </w:pPr>
+      <w:r>
+        <w:rPr>
+          <w:rFonts w:eastAsia="Times New Roman" w:cs="Courier New" w:ascii="Times New Roman" w:hAnsi="Times New Roman"/>
+          <w:b w:val="false"/>
+          <w:bCs w:val="false"/>
+          <w:color w:val="000000"/>
+          <w:sz w:val="24"/>
+          <w:szCs w:val="20"/>
+        </w:rPr>
+        <w:t>I want each player to have a timer that starts at five minutes</w:t>
+      </w:r>
+    </w:p>
+    <w:p>
+      <w:pPr>
+        <w:pStyle w:val="Normal"/>
+        <w:spacing w:lineRule="auto" w:line="240"/>
+        <w:rPr>
+          <w:rFonts w:ascii="Times New Roman" w:hAnsi="Times New Roman" w:eastAsia="Times New Roman" w:cs="Courier New"/>
+          <w:b w:val="false"/>
+          <w:b w:val="false"/>
+          <w:bCs w:val="false"/>
+          <w:color w:val="000000"/>
+          <w:sz w:val="24"/>
+          <w:szCs w:val="20"/>
+        </w:rPr>
+      </w:pPr>
+      <w:r>
+        <w:rPr>
+          <w:rFonts w:eastAsia="Times New Roman" w:cs="Courier New" w:ascii="Times New Roman" w:hAnsi="Times New Roman"/>
+          <w:b w:val="false"/>
+          <w:bCs w:val="false"/>
+          <w:color w:val="000000"/>
+          <w:sz w:val="24"/>
+          <w:szCs w:val="20"/>
+        </w:rPr>
+        <w:t>So that games cannot be drawn out due to players stalling</w:t>
+      </w:r>
+    </w:p>
+    <w:p>
+      <w:pPr>
+        <w:pStyle w:val="Normal"/>
+        <w:spacing w:lineRule="auto" w:line="240"/>
+        <w:rPr>
+          <w:rFonts w:ascii="Times New Roman" w:hAnsi="Times New Roman" w:eastAsia="Times New Roman" w:cs="Courier New"/>
+          <w:b/>
+          <w:b/>
+          <w:bCs/>
+          <w:color w:val="000000"/>
+          <w:sz w:val="24"/>
+          <w:szCs w:val="20"/>
+        </w:rPr>
+      </w:pPr>
+      <w:r>
+        <w:rPr>
+          <w:rFonts w:eastAsia="Times New Roman" w:cs="Courier New" w:ascii="Times New Roman" w:hAnsi="Times New Roman"/>
+          <w:b/>
+          <w:bCs/>
+          <w:color w:val="000000"/>
+          <w:sz w:val="24"/>
+          <w:szCs w:val="20"/>
+        </w:rPr>
+      </w:r>
+    </w:p>
+    <w:p>
+      <w:pPr>
+        <w:pStyle w:val="Normal"/>
+        <w:spacing w:lineRule="auto" w:line="240"/>
+        <w:rPr>
+          <w:rFonts w:ascii="Times New Roman" w:hAnsi="Times New Roman" w:eastAsia="Times New Roman" w:cs="Courier New"/>
+          <w:b/>
+          <w:b/>
+          <w:bCs/>
+          <w:color w:val="000000"/>
+          <w:sz w:val="24"/>
+          <w:szCs w:val="20"/>
+        </w:rPr>
+      </w:pPr>
+      <w:r>
+        <w:rPr>
+          <w:rFonts w:eastAsia="Times New Roman" w:cs="Courier New" w:ascii="Times New Roman" w:hAnsi="Times New Roman"/>
+          <w:b/>
+          <w:bCs/>
+          <w:color w:val="000000"/>
+          <w:sz w:val="24"/>
+          <w:szCs w:val="20"/>
+        </w:rPr>
+        <w:t>Story Points: 4</w:t>
+      </w:r>
+    </w:p>
+    <w:p>
+      <w:pPr>
+        <w:pStyle w:val="Normal"/>
+        <w:spacing w:lineRule="auto" w:line="240"/>
+        <w:rPr>
+          <w:rFonts w:ascii="Times New Roman" w:hAnsi="Times New Roman" w:eastAsia="Times New Roman" w:cs="Courier New"/>
+          <w:b w:val="false"/>
+          <w:b w:val="false"/>
+          <w:bCs w:val="false"/>
+          <w:color w:val="000000"/>
+          <w:sz w:val="24"/>
+          <w:szCs w:val="20"/>
+        </w:rPr>
+      </w:pPr>
+      <w:r>
+        <w:rPr>
+          <w:rFonts w:eastAsia="Times New Roman" w:cs="Courier New" w:ascii="Times New Roman" w:hAnsi="Times New Roman"/>
+          <w:b w:val="false"/>
+          <w:bCs w:val="false"/>
+          <w:color w:val="000000"/>
+          <w:sz w:val="24"/>
+          <w:szCs w:val="20"/>
+        </w:rPr>
+        <w:t>As a player</w:t>
+      </w:r>
+    </w:p>
+    <w:p>
+      <w:pPr>
+        <w:pStyle w:val="Normal"/>
+        <w:spacing w:lineRule="auto" w:line="240"/>
+        <w:rPr>
+          <w:rFonts w:ascii="Times New Roman" w:hAnsi="Times New Roman" w:eastAsia="Times New Roman" w:cs="Courier New"/>
+          <w:b w:val="false"/>
+          <w:b w:val="false"/>
+          <w:bCs w:val="false"/>
+          <w:color w:val="000000"/>
+          <w:sz w:val="24"/>
+          <w:szCs w:val="20"/>
+        </w:rPr>
+      </w:pPr>
+      <w:r>
+        <w:rPr>
+          <w:rFonts w:eastAsia="Times New Roman" w:cs="Courier New" w:ascii="Times New Roman" w:hAnsi="Times New Roman"/>
+          <w:b w:val="false"/>
+          <w:bCs w:val="false"/>
+          <w:color w:val="000000"/>
+          <w:sz w:val="24"/>
+          <w:szCs w:val="20"/>
+        </w:rPr>
+        <w:t>I want to have one side win if the other sides timer reaches zero</w:t>
+      </w:r>
+    </w:p>
+    <w:p>
+      <w:pPr>
+        <w:pStyle w:val="Normal"/>
+        <w:spacing w:lineRule="auto" w:line="240"/>
+        <w:rPr>
+          <w:rFonts w:ascii="Times New Roman" w:hAnsi="Times New Roman" w:eastAsia="Times New Roman" w:cs="Courier New"/>
+          <w:b w:val="false"/>
+          <w:b w:val="false"/>
+          <w:bCs w:val="false"/>
+          <w:color w:val="000000"/>
+          <w:sz w:val="24"/>
+          <w:szCs w:val="20"/>
+        </w:rPr>
+      </w:pPr>
+      <w:r>
+        <w:rPr>
+          <w:rFonts w:eastAsia="Times New Roman" w:cs="Courier New" w:ascii="Times New Roman" w:hAnsi="Times New Roman"/>
+          <w:b w:val="false"/>
+          <w:bCs w:val="false"/>
+          <w:color w:val="000000"/>
+          <w:sz w:val="24"/>
+          <w:szCs w:val="20"/>
+        </w:rPr>
+        <w:t>So that games cannot be drawn out due to players stalling</w:t>
+      </w:r>
+    </w:p>
+    <w:p>
+      <w:pPr>
+        <w:pStyle w:val="Normal"/>
+        <w:spacing w:lineRule="auto" w:line="240"/>
+        <w:rPr>
+          <w:rFonts w:ascii="Times New Roman" w:hAnsi="Times New Roman" w:eastAsia="Times New Roman" w:cs="Courier New"/>
+          <w:b w:val="false"/>
+          <w:b w:val="false"/>
+          <w:bCs w:val="false"/>
+          <w:color w:val="000000"/>
+          <w:sz w:val="24"/>
+          <w:szCs w:val="20"/>
+        </w:rPr>
+      </w:pPr>
+      <w:r>
+        <w:rPr>
+          <w:rFonts w:eastAsia="Times New Roman" w:cs="Courier New" w:ascii="Times New Roman" w:hAnsi="Times New Roman"/>
+          <w:b w:val="false"/>
+          <w:bCs w:val="false"/>
+          <w:color w:val="000000"/>
+          <w:sz w:val="24"/>
+          <w:szCs w:val="20"/>
+        </w:rPr>
+      </w:r>
+    </w:p>
+    <w:p>
+      <w:pPr>
+        <w:pStyle w:val="Normal"/>
+        <w:spacing w:lineRule="auto" w:line="240"/>
+        <w:rPr>
+          <w:rFonts w:ascii="Times New Roman" w:hAnsi="Times New Roman" w:eastAsia="Times New Roman" w:cs="Courier New"/>
+          <w:b/>
+          <w:b/>
+          <w:bCs/>
+          <w:color w:val="000000"/>
+          <w:sz w:val="24"/>
+          <w:szCs w:val="20"/>
+        </w:rPr>
+      </w:pPr>
+      <w:r>
+        <w:rPr>
+          <w:rFonts w:eastAsia="Times New Roman" w:cs="Courier New" w:ascii="Times New Roman" w:hAnsi="Times New Roman"/>
+          <w:b/>
+          <w:bCs/>
+          <w:color w:val="000000"/>
+          <w:sz w:val="24"/>
+          <w:szCs w:val="20"/>
+        </w:rPr>
+        <w:t>Story Points: 2</w:t>
+      </w:r>
+    </w:p>
+    <w:p>
+      <w:pPr>
+        <w:pStyle w:val="Normal"/>
+        <w:spacing w:lineRule="auto" w:line="240"/>
+        <w:rPr>
+          <w:rFonts w:ascii="Times New Roman" w:hAnsi="Times New Roman" w:eastAsia="Times New Roman" w:cs="Courier New"/>
+          <w:b w:val="false"/>
+          <w:b w:val="false"/>
+          <w:bCs w:val="false"/>
+          <w:color w:val="000000"/>
+          <w:sz w:val="24"/>
+          <w:szCs w:val="20"/>
+        </w:rPr>
+      </w:pPr>
+      <w:r>
+        <w:rPr>
+          <w:rFonts w:eastAsia="Times New Roman" w:cs="Courier New" w:ascii="Times New Roman" w:hAnsi="Times New Roman"/>
+          <w:b w:val="false"/>
+          <w:bCs w:val="false"/>
+          <w:color w:val="000000"/>
+          <w:sz w:val="24"/>
+          <w:szCs w:val="20"/>
+        </w:rPr>
+        <w:t>As a player</w:t>
+      </w:r>
+    </w:p>
+    <w:p>
+      <w:pPr>
+        <w:pStyle w:val="Normal"/>
+        <w:spacing w:lineRule="auto" w:line="240"/>
+        <w:rPr>
+          <w:rFonts w:ascii="Times New Roman" w:hAnsi="Times New Roman" w:eastAsia="Times New Roman" w:cs="Courier New"/>
+          <w:b w:val="false"/>
+          <w:b w:val="false"/>
+          <w:bCs w:val="false"/>
+          <w:color w:val="000000"/>
+          <w:sz w:val="24"/>
+          <w:szCs w:val="20"/>
+        </w:rPr>
+      </w:pPr>
+      <w:r>
+        <w:rPr>
+          <w:rFonts w:eastAsia="Times New Roman" w:cs="Courier New" w:ascii="Times New Roman" w:hAnsi="Times New Roman"/>
+          <w:b w:val="false"/>
+          <w:bCs w:val="false"/>
+          <w:color w:val="000000"/>
+          <w:sz w:val="24"/>
+          <w:szCs w:val="20"/>
+        </w:rPr>
+        <w:t>I want to have three seconds added to my timer after each turn</w:t>
+      </w:r>
+    </w:p>
+    <w:p>
+      <w:pPr>
+        <w:pStyle w:val="Normal"/>
+        <w:spacing w:lineRule="auto" w:line="240"/>
+        <w:rPr>
+          <w:rFonts w:ascii="Times New Roman" w:hAnsi="Times New Roman" w:eastAsia="Times New Roman" w:cs="Courier New"/>
+          <w:b w:val="false"/>
+          <w:b w:val="false"/>
+          <w:bCs w:val="false"/>
+          <w:color w:val="000000"/>
+          <w:sz w:val="24"/>
+          <w:szCs w:val="20"/>
+        </w:rPr>
+      </w:pPr>
+      <w:r>
+        <w:rPr>
+          <w:rFonts w:eastAsia="Times New Roman" w:cs="Courier New" w:ascii="Times New Roman" w:hAnsi="Times New Roman"/>
+          <w:b w:val="false"/>
+          <w:bCs w:val="false"/>
+          <w:color w:val="000000"/>
+          <w:sz w:val="24"/>
+          <w:szCs w:val="20"/>
+        </w:rPr>
+        <w:t>So that I always have at least a short amount of time to make a move</w:t>
+      </w:r>
+    </w:p>
+    <w:p>
+      <w:pPr>
+        <w:pStyle w:val="Normal"/>
+        <w:spacing w:lineRule="auto" w:line="240"/>
+        <w:rPr>
+          <w:rFonts w:ascii="Times New Roman" w:hAnsi="Times New Roman" w:eastAsia="Times New Roman" w:cs="Courier New"/>
+          <w:b w:val="false"/>
+          <w:b w:val="false"/>
+          <w:bCs w:val="false"/>
+          <w:color w:val="000000"/>
+          <w:sz w:val="24"/>
+          <w:szCs w:val="20"/>
+        </w:rPr>
+      </w:pPr>
+      <w:r>
+        <w:rPr>
+          <w:rFonts w:eastAsia="Times New Roman" w:cs="Courier New" w:ascii="Times New Roman" w:hAnsi="Times New Roman"/>
+          <w:b w:val="false"/>
+          <w:bCs w:val="false"/>
+          <w:color w:val="000000"/>
+          <w:sz w:val="24"/>
+          <w:szCs w:val="20"/>
+        </w:rPr>
+      </w:r>
+    </w:p>
+    <w:p>
+      <w:pPr>
+        <w:pStyle w:val="Normal"/>
+        <w:spacing w:lineRule="auto" w:line="240"/>
+        <w:rPr>
+          <w:rFonts w:ascii="Times New Roman" w:hAnsi="Times New Roman" w:eastAsia="Times New Roman" w:cs="Courier New"/>
+          <w:b/>
+          <w:b/>
+          <w:bCs/>
+          <w:color w:val="000000"/>
+          <w:sz w:val="24"/>
+          <w:szCs w:val="20"/>
+        </w:rPr>
+      </w:pPr>
+      <w:r>
+        <w:rPr>
+          <w:rFonts w:eastAsia="Times New Roman" w:cs="Courier New" w:ascii="Times New Roman" w:hAnsi="Times New Roman"/>
+          <w:b/>
+          <w:bCs/>
+          <w:color w:val="000000"/>
+          <w:sz w:val="24"/>
+          <w:szCs w:val="20"/>
+        </w:rPr>
+        <w:t>Story Points: 2</w:t>
+      </w:r>
+    </w:p>
+    <w:p>
+      <w:pPr>
+        <w:pStyle w:val="Normal"/>
+        <w:spacing w:lineRule="auto" w:line="240"/>
+        <w:rPr>
+          <w:rFonts w:ascii="Times New Roman" w:hAnsi="Times New Roman" w:eastAsia="Times New Roman" w:cs="Courier New"/>
+          <w:b w:val="false"/>
+          <w:b w:val="false"/>
+          <w:bCs w:val="false"/>
+          <w:color w:val="000000"/>
+          <w:sz w:val="24"/>
+          <w:szCs w:val="20"/>
+        </w:rPr>
+      </w:pPr>
+      <w:r>
+        <w:rPr>
+          <w:rFonts w:eastAsia="Times New Roman" w:cs="Courier New" w:ascii="Times New Roman" w:hAnsi="Times New Roman"/>
+          <w:b w:val="false"/>
+          <w:bCs w:val="false"/>
+          <w:color w:val="000000"/>
+          <w:sz w:val="24"/>
+          <w:szCs w:val="20"/>
+        </w:rPr>
+        <w:t>As a player</w:t>
+      </w:r>
+    </w:p>
+    <w:p>
+      <w:pPr>
+        <w:pStyle w:val="Normal"/>
+        <w:spacing w:lineRule="auto" w:line="240"/>
+        <w:rPr>
+          <w:rFonts w:ascii="Times New Roman" w:hAnsi="Times New Roman" w:eastAsia="Times New Roman" w:cs="Courier New"/>
+          <w:b w:val="false"/>
+          <w:b w:val="false"/>
+          <w:bCs w:val="false"/>
+          <w:color w:val="000000"/>
+          <w:sz w:val="24"/>
+          <w:szCs w:val="20"/>
+        </w:rPr>
+      </w:pPr>
+      <w:r>
+        <w:rPr>
+          <w:rFonts w:eastAsia="Times New Roman" w:cs="Courier New" w:ascii="Times New Roman" w:hAnsi="Times New Roman"/>
+          <w:b w:val="false"/>
+          <w:bCs w:val="false"/>
+          <w:color w:val="000000"/>
+          <w:sz w:val="24"/>
+          <w:szCs w:val="20"/>
+        </w:rPr>
+        <w:t>I want to have the timers displayed</w:t>
+      </w:r>
+    </w:p>
+    <w:p>
+      <w:pPr>
+        <w:pStyle w:val="Normal"/>
+        <w:spacing w:lineRule="auto" w:line="240"/>
+        <w:rPr>
+          <w:rFonts w:ascii="Times New Roman" w:hAnsi="Times New Roman" w:eastAsia="Times New Roman" w:cs="Courier New"/>
+          <w:b w:val="false"/>
+          <w:b w:val="false"/>
+          <w:bCs w:val="false"/>
+          <w:color w:val="000000"/>
+          <w:sz w:val="24"/>
+          <w:szCs w:val="20"/>
+        </w:rPr>
+      </w:pPr>
+      <w:r>
+        <w:rPr>
+          <w:rFonts w:eastAsia="Times New Roman" w:cs="Courier New" w:ascii="Times New Roman" w:hAnsi="Times New Roman"/>
+          <w:b w:val="false"/>
+          <w:bCs w:val="false"/>
+          <w:color w:val="000000"/>
+          <w:sz w:val="24"/>
+          <w:szCs w:val="20"/>
+        </w:rPr>
+        <w:t>So that I know how much time each side has left</w:t>
+      </w:r>
+    </w:p>
+    <w:p>
+      <w:pPr>
+        <w:pStyle w:val="Normal"/>
+        <w:jc w:val="center"/>
         <w:rPr>
           <w:sz w:val="28"/>
           <w:szCs w:val="28"/>
         </w:rPr>
-        <w:t>USER STORIES COMPLETED</w:t>
-      </w:r>
-    </w:p>
-    <w:p>
-      <w:pPr>
-        <w:spacing w:line="240" w:lineRule="auto"/>
-        <w:rPr>
-          <w:b/>
-        </w:rPr>
-      </w:pPr>
-      <w:r>
-        <w:rPr>
-          <w:b/>
-        </w:rPr>
-        <w:t>Story Points: 16</w:t>
-      </w:r>
-    </w:p>
-    <w:p>
-      <w:pPr>
-        <w:spacing w:line="240" w:lineRule="auto"/>
-      </w:pPr>
-      <w:r>
-        <w:t>As a player</w:t>
-      </w:r>
-    </w:p>
-    <w:p>
-      <w:pPr>
-        <w:spacing w:line="240" w:lineRule="auto"/>
-      </w:pPr>
-      <w:r>
-        <w:t xml:space="preserve">I want a row of pieces along any edge to be captured, excluding the king, if there is an enemy piece on both ends and an enemy piece adjacent to each piece parallel to the edge </w:t>
-      </w:r>
-      <w:r>
-        <w:t>(</w:t>
-      </w:r>
-      <w:proofErr w:type="spellStart"/>
-      <w:r>
-        <w:t>Shieldw</w:t>
-      </w:r>
-      <w:r>
-        <w:t>all</w:t>
-      </w:r>
-      <w:proofErr w:type="spellEnd"/>
-      <w:r>
-        <w:t xml:space="preserve"> Capture)</w:t>
-      </w:r>
-    </w:p>
-    <w:p>
-      <w:pPr>
-        <w:spacing w:line="240" w:lineRule="auto"/>
-      </w:pPr>
-      <w:r>
-        <w:t>So that the Copenhagen rules are obeyed</w:t>
-      </w:r>
-    </w:p>
-    <w:p>
-      <w:pPr>
-        <w:rPr>
-          <w:rFonts w:ascii="Courier New" w:eastAsia="Times New Roman" w:hAnsi="Courier New" w:cs="Courier New"/>
-          <w:color w:val="000000"/>
-          <w:sz w:val="20"/>
-          <w:szCs w:val="20"/>
-        </w:rPr>
-      </w:pPr>
-    </w:p>
-    <w:p>
-      <w:pPr>
-        <w:jc w:val="center"/>
+      </w:pPr>
+      <w:r>
         <w:rPr>
           <w:sz w:val="28"/>
           <w:szCs w:val="28"/>
         </w:rPr>
-      </w:pPr>
-    </w:p>
-    <w:p>
-      <w:pPr>
+      </w:r>
+    </w:p>
+    <w:p>
+      <w:pPr>
+        <w:pStyle w:val="Normal"/>
         <w:jc w:val="center"/>
         <w:rPr>
           <w:sz w:val="28"/>
@@ -466,20 +1021,40 @@
       </w:r>
     </w:p>
     <w:p>
-      <w:r>
+      <w:pPr>
+        <w:pStyle w:val="Normal"/>
+        <w:rPr/>
+      </w:pPr>
+      <w:r>
+        <w:rPr/>
         <w:tab/>
       </w:r>
     </w:p>
     <w:p>
-      <w:r>
+      <w:pPr>
+        <w:pStyle w:val="Normal"/>
+        <w:rPr/>
+      </w:pPr>
+      <w:r>
+        <w:rPr/>
         <w:tab/>
         <w:t xml:space="preserve"> </w:t>
       </w:r>
     </w:p>
-    <w:p/>
-    <w:p>
-      <w:pPr>
-        <w:jc w:val="center"/>
+    <w:p>
+      <w:pPr>
+        <w:pStyle w:val="Normal"/>
+        <w:rPr/>
+      </w:pPr>
+      <w:r>
+        <w:rPr/>
+      </w:r>
+    </w:p>
+    <w:p>
+      <w:pPr>
+        <w:pStyle w:val="Normal"/>
+        <w:jc w:val="center"/>
+        <w:rPr/>
       </w:pPr>
       <w:r>
         <w:rPr>
@@ -489,46 +1064,54 @@
         <w:t>DEFECTS FOUND</w:t>
       </w:r>
     </w:p>
-    <w:p/>
+    <w:p>
+      <w:pPr>
+        <w:pStyle w:val="Normal"/>
+        <w:rPr/>
+      </w:pPr>
+      <w:r>
+        <w:rPr/>
+      </w:r>
+    </w:p>
     <w:sectPr>
+      <w:type w:val="nextPage"/>
       <w:pgSz w:w="12240" w:h="15840"/>
-      <w:pgMar w:top="1440" w:right="1440" w:bottom="1440" w:left="1440" w:header="0" w:footer="0" w:gutter="0"/>
-      <w:cols w:space="720"/>
-      <w:formProt w:val="0"/>
-      <w:docGrid w:linePitch="360" w:charSpace="-6145"/>
+      <w:pgMar w:left="1440" w:right="1440" w:header="0" w:top="1440" w:footer="0" w:bottom="1440" w:gutter="0"/>
+      <w:pgNumType w:fmt="decimal"/>
+      <w:formProt w:val="false"/>
+      <w:textDirection w:val="lrTb"/>
+      <w:docGrid w:type="default" w:linePitch="360" w:charSpace="4294961151"/>
     </w:sectPr>
   </w:body>
 </w:document>
 </file>
 
 <file path=word/styles.xml><?xml version="1.0" encoding="utf-8"?>
-<w:styles xmlns:mc="http://schemas.openxmlformats.org/markup-compatibility/2006" xmlns:r="http://schemas.openxmlformats.org/officeDocument/2006/relationships" xmlns:w="http://schemas.openxmlformats.org/wordprocessingml/2006/main" xmlns:w14="http://schemas.microsoft.com/office/word/2010/wordml" xmlns:w15="http://schemas.microsoft.com/office/word/2012/wordml" mc:Ignorable="w14 w15">
+<w:styles xmlns:w="http://schemas.openxmlformats.org/wordprocessingml/2006/main" xmlns:w14="http://schemas.microsoft.com/office/word/2010/wordml" xmlns:mc="http://schemas.openxmlformats.org/markup-compatibility/2006" mc:Ignorable="w14">
   <w:docDefaults>
     <w:rPrDefault>
       <w:rPr>
-        <w:rFonts w:ascii="Times New Roman" w:eastAsiaTheme="minorHAnsi" w:hAnsi="Times New Roman" w:cs="Times New Roman"/>
+        <w:rFonts w:ascii="Times New Roman" w:hAnsi="Times New Roman" w:eastAsia="Calibri" w:cs="Times New Roman" w:eastAsiaTheme="minorHAnsi"/>
         <w:sz w:val="24"/>
         <w:szCs w:val="24"/>
         <w:lang w:val="en-US" w:eastAsia="en-US" w:bidi="ar-SA"/>
       </w:rPr>
     </w:rPrDefault>
     <w:pPrDefault>
-      <w:pPr>
-        <w:spacing w:after="160" w:line="259" w:lineRule="auto"/>
-      </w:pPr>
+      <w:pPr/>
     </w:pPrDefault>
   </w:docDefaults>
   <w:latentStyles w:defLockedState="0" w:defUIPriority="99" w:defSemiHidden="0" w:defUnhideWhenUsed="0" w:defQFormat="0" w:count="371">
     <w:lsdException w:name="Normal" w:uiPriority="0" w:qFormat="1"/>
     <w:lsdException w:name="heading 1" w:uiPriority="9" w:qFormat="1"/>
-    <w:lsdException w:name="heading 2" w:semiHidden="1" w:uiPriority="9" w:unhideWhenUsed="1" w:qFormat="1"/>
-    <w:lsdException w:name="heading 3" w:semiHidden="1" w:uiPriority="9" w:unhideWhenUsed="1" w:qFormat="1"/>
-    <w:lsdException w:name="heading 4" w:semiHidden="1" w:uiPriority="9" w:unhideWhenUsed="1" w:qFormat="1"/>
-    <w:lsdException w:name="heading 5" w:semiHidden="1" w:uiPriority="9" w:unhideWhenUsed="1" w:qFormat="1"/>
-    <w:lsdException w:name="heading 6" w:semiHidden="1" w:uiPriority="9" w:unhideWhenUsed="1" w:qFormat="1"/>
-    <w:lsdException w:name="heading 7" w:semiHidden="1" w:uiPriority="9" w:unhideWhenUsed="1" w:qFormat="1"/>
-    <w:lsdException w:name="heading 8" w:semiHidden="1" w:uiPriority="9" w:unhideWhenUsed="1" w:qFormat="1"/>
-    <w:lsdException w:name="heading 9" w:semiHidden="1" w:uiPriority="9" w:unhideWhenUsed="1" w:qFormat="1"/>
+    <w:lsdException w:name="heading 2" w:uiPriority="9" w:semiHidden="1" w:unhideWhenUsed="1" w:qFormat="1"/>
+    <w:lsdException w:name="heading 3" w:uiPriority="9" w:semiHidden="1" w:unhideWhenUsed="1" w:qFormat="1"/>
+    <w:lsdException w:name="heading 4" w:uiPriority="9" w:semiHidden="1" w:unhideWhenUsed="1" w:qFormat="1"/>
+    <w:lsdException w:name="heading 5" w:uiPriority="9" w:semiHidden="1" w:unhideWhenUsed="1" w:qFormat="1"/>
+    <w:lsdException w:name="heading 6" w:uiPriority="9" w:semiHidden="1" w:unhideWhenUsed="1" w:qFormat="1"/>
+    <w:lsdException w:name="heading 7" w:uiPriority="9" w:semiHidden="1" w:unhideWhenUsed="1" w:qFormat="1"/>
+    <w:lsdException w:name="heading 8" w:uiPriority="9" w:semiHidden="1" w:unhideWhenUsed="1" w:qFormat="1"/>
+    <w:lsdException w:name="heading 9" w:uiPriority="9" w:semiHidden="1" w:unhideWhenUsed="1" w:qFormat="1"/>
     <w:lsdException w:name="index 1" w:semiHidden="1" w:unhideWhenUsed="1"/>
     <w:lsdException w:name="index 2" w:semiHidden="1" w:unhideWhenUsed="1"/>
     <w:lsdException w:name="index 3" w:semiHidden="1" w:unhideWhenUsed="1"/>
@@ -538,22 +1121,22 @@
     <w:lsdException w:name="index 7" w:semiHidden="1" w:unhideWhenUsed="1"/>
     <w:lsdException w:name="index 8" w:semiHidden="1" w:unhideWhenUsed="1"/>
     <w:lsdException w:name="index 9" w:semiHidden="1" w:unhideWhenUsed="1"/>
-    <w:lsdException w:name="toc 1" w:semiHidden="1" w:uiPriority="39" w:unhideWhenUsed="1"/>
-    <w:lsdException w:name="toc 2" w:semiHidden="1" w:uiPriority="39" w:unhideWhenUsed="1"/>
-    <w:lsdException w:name="toc 3" w:semiHidden="1" w:uiPriority="39" w:unhideWhenUsed="1"/>
-    <w:lsdException w:name="toc 4" w:semiHidden="1" w:uiPriority="39" w:unhideWhenUsed="1"/>
-    <w:lsdException w:name="toc 5" w:semiHidden="1" w:uiPriority="39" w:unhideWhenUsed="1"/>
-    <w:lsdException w:name="toc 6" w:semiHidden="1" w:uiPriority="39" w:unhideWhenUsed="1"/>
-    <w:lsdException w:name="toc 7" w:semiHidden="1" w:uiPriority="39" w:unhideWhenUsed="1"/>
-    <w:lsdException w:name="toc 8" w:semiHidden="1" w:uiPriority="39" w:unhideWhenUsed="1"/>
-    <w:lsdException w:name="toc 9" w:semiHidden="1" w:uiPriority="39" w:unhideWhenUsed="1"/>
+    <w:lsdException w:name="toc 1" w:uiPriority="39" w:semiHidden="1" w:unhideWhenUsed="1"/>
+    <w:lsdException w:name="toc 2" w:uiPriority="39" w:semiHidden="1" w:unhideWhenUsed="1"/>
+    <w:lsdException w:name="toc 3" w:uiPriority="39" w:semiHidden="1" w:unhideWhenUsed="1"/>
+    <w:lsdException w:name="toc 4" w:uiPriority="39" w:semiHidden="1" w:unhideWhenUsed="1"/>
+    <w:lsdException w:name="toc 5" w:uiPriority="39" w:semiHidden="1" w:unhideWhenUsed="1"/>
+    <w:lsdException w:name="toc 6" w:uiPriority="39" w:semiHidden="1" w:unhideWhenUsed="1"/>
+    <w:lsdException w:name="toc 7" w:uiPriority="39" w:semiHidden="1" w:unhideWhenUsed="1"/>
+    <w:lsdException w:name="toc 8" w:uiPriority="39" w:semiHidden="1" w:unhideWhenUsed="1"/>
+    <w:lsdException w:name="toc 9" w:uiPriority="39" w:semiHidden="1" w:unhideWhenUsed="1"/>
     <w:lsdException w:name="Normal Indent" w:semiHidden="1" w:unhideWhenUsed="1"/>
     <w:lsdException w:name="footnote text" w:semiHidden="1" w:unhideWhenUsed="1"/>
     <w:lsdException w:name="annotation text" w:semiHidden="1" w:unhideWhenUsed="1"/>
     <w:lsdException w:name="header" w:semiHidden="1" w:unhideWhenUsed="1"/>
     <w:lsdException w:name="footer" w:semiHidden="1" w:unhideWhenUsed="1"/>
     <w:lsdException w:name="index heading" w:semiHidden="1" w:unhideWhenUsed="1"/>
-    <w:lsdException w:name="caption" w:semiHidden="1" w:uiPriority="35" w:unhideWhenUsed="1" w:qFormat="1"/>
+    <w:lsdException w:name="caption" w:uiPriority="35" w:semiHidden="1" w:unhideWhenUsed="1" w:qFormat="1"/>
     <w:lsdException w:name="table of figures" w:semiHidden="1" w:unhideWhenUsed="1"/>
     <w:lsdException w:name="envelope address" w:semiHidden="1" w:unhideWhenUsed="1"/>
     <w:lsdException w:name="envelope return" w:semiHidden="1" w:unhideWhenUsed="1"/>
@@ -584,7 +1167,7 @@
     <w:lsdException w:name="Title" w:uiPriority="10" w:qFormat="1"/>
     <w:lsdException w:name="Closing" w:semiHidden="1" w:unhideWhenUsed="1"/>
     <w:lsdException w:name="Signature" w:semiHidden="1" w:unhideWhenUsed="1"/>
-    <w:lsdException w:name="Default Paragraph Font" w:semiHidden="1" w:uiPriority="1" w:unhideWhenUsed="1"/>
+    <w:lsdException w:name="Default Paragraph Font" w:uiPriority="1" w:semiHidden="1" w:unhideWhenUsed="1"/>
     <w:lsdException w:name="Body Text" w:semiHidden="1" w:unhideWhenUsed="1"/>
     <w:lsdException w:name="Body Text Indent" w:semiHidden="1" w:unhideWhenUsed="1"/>
     <w:lsdException w:name="List Continue" w:semiHidden="1" w:unhideWhenUsed="1"/>
@@ -784,8 +1367,8 @@
     <w:lsdException w:name="Subtle Reference" w:uiPriority="31" w:qFormat="1"/>
     <w:lsdException w:name="Intense Reference" w:uiPriority="32" w:qFormat="1"/>
     <w:lsdException w:name="Book Title" w:uiPriority="33" w:qFormat="1"/>
-    <w:lsdException w:name="Bibliography" w:semiHidden="1" w:uiPriority="37" w:unhideWhenUsed="1"/>
-    <w:lsdException w:name="TOC Heading" w:semiHidden="1" w:uiPriority="39" w:unhideWhenUsed="1" w:qFormat="1"/>
+    <w:lsdException w:name="Bibliography" w:uiPriority="37" w:semiHidden="1" w:unhideWhenUsed="1"/>
+    <w:lsdException w:name="TOC Heading" w:uiPriority="39" w:semiHidden="1" w:unhideWhenUsed="1" w:qFormat="1"/>
     <w:lsdException w:name="Plain Table 1" w:uiPriority="41"/>
     <w:lsdException w:name="Plain Table 2" w:uiPriority="42"/>
     <w:lsdException w:name="Plain Table 3" w:uiPriority="43"/>
@@ -891,19 +1474,96 @@
     <w:lsdException w:name="List Table 6 Colorful Accent 6" w:uiPriority="51"/>
     <w:lsdException w:name="List Table 7 Colorful Accent 6" w:uiPriority="52"/>
   </w:latentStyles>
-  <w:style w:type="paragraph" w:default="1" w:styleId="Normal">
+  <w:style w:type="paragraph" w:styleId="Normal" w:default="1">
     <w:name w:val="Normal"/>
     <w:qFormat/>
-    <w:rsid w:val="00024FCC"/>
+    <w:rsid w:val="00024fcc"/>
     <w:pPr>
-      <w:spacing w:after="0" w:line="480" w:lineRule="auto"/>
+      <w:widowControl/>
+      <w:bidi w:val="0"/>
+      <w:spacing w:lineRule="auto" w:line="480" w:before="0" w:after="0"/>
+      <w:jc w:val="left"/>
     </w:pPr>
+    <w:rPr>
+      <w:rFonts w:ascii="Times New Roman" w:hAnsi="Times New Roman" w:eastAsia="Calibri" w:cs="Times New Roman" w:eastAsiaTheme="minorHAnsi"/>
+      <w:color w:val="auto"/>
+      <w:sz w:val="24"/>
+      <w:szCs w:val="24"/>
+      <w:lang w:val="en-US" w:eastAsia="en-US" w:bidi="ar-SA"/>
+    </w:rPr>
   </w:style>
-  <w:style w:type="character" w:default="1" w:styleId="DefaultParagraphFont">
+  <w:style w:type="character" w:styleId="DefaultParagraphFont" w:default="1">
     <w:name w:val="Default Paragraph Font"/>
     <w:uiPriority w:val="1"/>
     <w:semiHidden/>
     <w:unhideWhenUsed/>
+    <w:qFormat/>
+    <w:rPr/>
+  </w:style>
+  <w:style w:type="paragraph" w:styleId="Heading">
+    <w:name w:val="Heading"/>
+    <w:basedOn w:val="Normal"/>
+    <w:next w:val="TextBody"/>
+    <w:qFormat/>
+    <w:pPr>
+      <w:keepNext/>
+      <w:spacing w:before="240" w:after="120"/>
+    </w:pPr>
+    <w:rPr>
+      <w:rFonts w:ascii="Liberation Sans" w:hAnsi="Liberation Sans" w:eastAsia="DejaVu Sans" w:cs="Noto Sans Devanagari"/>
+      <w:sz w:val="28"/>
+      <w:szCs w:val="28"/>
+    </w:rPr>
+  </w:style>
+  <w:style w:type="paragraph" w:styleId="TextBody">
+    <w:name w:val="Body Text"/>
+    <w:basedOn w:val="Normal"/>
+    <w:pPr>
+      <w:spacing w:lineRule="auto" w:line="288" w:before="0" w:after="140"/>
+    </w:pPr>
+    <w:rPr/>
+  </w:style>
+  <w:style w:type="paragraph" w:styleId="List">
+    <w:name w:val="List"/>
+    <w:basedOn w:val="TextBody"/>
+    <w:pPr/>
+    <w:rPr>
+      <w:rFonts w:cs="Noto Sans Devanagari"/>
+    </w:rPr>
+  </w:style>
+  <w:style w:type="paragraph" w:styleId="Caption">
+    <w:name w:val="Caption"/>
+    <w:basedOn w:val="Normal"/>
+    <w:qFormat/>
+    <w:pPr>
+      <w:suppressLineNumbers/>
+      <w:spacing w:before="120" w:after="120"/>
+    </w:pPr>
+    <w:rPr>
+      <w:rFonts w:cs="Noto Sans Devanagari"/>
+      <w:i/>
+      <w:iCs/>
+      <w:sz w:val="24"/>
+      <w:szCs w:val="24"/>
+    </w:rPr>
+  </w:style>
+  <w:style w:type="paragraph" w:styleId="Index">
+    <w:name w:val="Index"/>
+    <w:basedOn w:val="Normal"/>
+    <w:qFormat/>
+    <w:pPr>
+      <w:suppressLineNumbers/>
+    </w:pPr>
+    <w:rPr>
+      <w:rFonts w:cs="Noto Sans Devanagari"/>
+    </w:rPr>
+  </w:style>
+  <w:style w:type="numbering" w:styleId="NoList" w:default="1">
+    <w:name w:val="No List"/>
+    <w:uiPriority w:val="99"/>
+    <w:semiHidden/>
+    <w:unhideWhenUsed/>
+    <w:qFormat/>
   </w:style>
   <w:style w:type="table" w:default="1" w:styleId="TableNormal">
     <w:name w:val="Normal Table"/>
@@ -919,12 +1579,6 @@
         <w:right w:w="108" w:type="dxa"/>
       </w:tblCellMar>
     </w:tblPr>
-  </w:style>
-  <w:style w:type="numbering" w:default="1" w:styleId="NoList">
-    <w:name w:val="No List"/>
-    <w:uiPriority w:val="99"/>
-    <w:semiHidden/>
-    <w:unhideWhenUsed/>
   </w:style>
 </w:styles>
 </file>

--- a/reports/sprint5.docx
+++ b/reports/sprint5.docx
@@ -33,21 +33,7 @@
           <w:sz w:val="36"/>
           <w:szCs w:val="36"/>
         </w:rPr>
-        <w:t>Softwar</w:t>
-      </w:r>
-      <w:r>
-        <w:rPr>
-          <w:sz w:val="36"/>
-          <w:szCs w:val="36"/>
-        </w:rPr>
-        <w:t>e Engineering Cowards – SPRINT 5</w:t>
-      </w:r>
-      <w:r>
-        <w:rPr>
-          <w:sz w:val="36"/>
-          <w:szCs w:val="36"/>
-        </w:rPr>
-        <w:t xml:space="preserve"> DELIVERABLE</w:t>
+        <w:t>Software Engineering Cowards – SPRINT 5 DELIVERABLE</w:t>
       </w:r>
     </w:p>
     <w:p>
@@ -88,37 +74,23 @@
           <w:sz w:val="36"/>
           <w:szCs w:val="36"/>
         </w:rPr>
-        <w:t>John Johnson</w:t>
-      </w:r>
-      <w:r>
-        <w:rPr>
-          <w:sz w:val="36"/>
-          <w:szCs w:val="36"/>
-        </w:rPr>
-        <w:t xml:space="preserve"> </w:t>
-      </w:r>
-      <w:r>
-        <w:rPr>
-          <w:sz w:val="36"/>
-          <w:szCs w:val="36"/>
-        </w:rPr>
-        <w:t>– jdj20</w:t>
-      </w:r>
-    </w:p>
-    <w:p>
-      <w:pPr>
-        <w:jc w:val="center"/>
-        <w:rPr>
-          <w:sz w:val="36"/>
-          <w:szCs w:val="36"/>
-        </w:rPr>
-      </w:pPr>
-      <w:r>
-        <w:rPr>
-          <w:sz w:val="36"/>
-          <w:szCs w:val="36"/>
-        </w:rPr>
-        <w:t xml:space="preserve">Edwin </w:t>
+        <w:t>John Johnson – jdj20</w:t>
+      </w:r>
+    </w:p>
+    <w:p>
+      <w:pPr>
+        <w:jc w:val="center"/>
+        <w:rPr>
+          <w:sz w:val="36"/>
+          <w:szCs w:val="36"/>
+        </w:rPr>
+      </w:pPr>
+      <w:r>
+        <w:rPr>
+          <w:sz w:val="36"/>
+          <w:szCs w:val="36"/>
+        </w:rPr>
+        <w:t xml:space="preserve">Edwin Mellett – </w:t>
       </w:r>
       <w:proofErr w:type="spellStart"/>
       <w:r>
@@ -126,54 +98,24 @@
           <w:sz w:val="36"/>
           <w:szCs w:val="36"/>
         </w:rPr>
-        <w:t>Mellett</w:t>
+        <w:t>WynWinz</w:t>
       </w:r>
       <w:proofErr w:type="spellEnd"/>
-      <w:r>
-        <w:rPr>
-          <w:sz w:val="36"/>
-          <w:szCs w:val="36"/>
-        </w:rPr>
-        <w:t xml:space="preserve"> – </w:t>
-      </w:r>
-      <w:proofErr w:type="spellStart"/>
-      <w:r>
-        <w:rPr>
-          <w:sz w:val="36"/>
-          <w:szCs w:val="36"/>
-        </w:rPr>
-        <w:t>WynWinz</w:t>
-      </w:r>
-      <w:proofErr w:type="spellEnd"/>
-    </w:p>
-    <w:p>
-      <w:pPr>
-        <w:jc w:val="center"/>
-        <w:rPr>
-          <w:sz w:val="36"/>
-          <w:szCs w:val="36"/>
-        </w:rPr>
-      </w:pPr>
-      <w:r>
-        <w:rPr>
-          <w:sz w:val="36"/>
-          <w:szCs w:val="36"/>
-        </w:rPr>
-        <w:t>Aaron Tamenne</w:t>
-      </w:r>
-      <w:r>
-        <w:rPr>
-          <w:sz w:val="36"/>
-          <w:szCs w:val="36"/>
-        </w:rPr>
-        <w:t xml:space="preserve"> (Scrum Master)</w:t>
-      </w:r>
-      <w:r>
-        <w:rPr>
-          <w:sz w:val="36"/>
-          <w:szCs w:val="36"/>
-        </w:rPr>
-        <w:t xml:space="preserve"> – </w:t>
+    </w:p>
+    <w:p>
+      <w:pPr>
+        <w:jc w:val="center"/>
+        <w:rPr>
+          <w:sz w:val="36"/>
+          <w:szCs w:val="36"/>
+        </w:rPr>
+      </w:pPr>
+      <w:r>
+        <w:rPr>
+          <w:sz w:val="36"/>
+          <w:szCs w:val="36"/>
+        </w:rPr>
+        <w:t xml:space="preserve">Aaron Tamenne (Scrum Master) – </w:t>
       </w:r>
       <w:proofErr w:type="spellStart"/>
       <w:r>
@@ -214,28 +156,7 @@
           <w:sz w:val="36"/>
           <w:szCs w:val="36"/>
         </w:rPr>
-        <w:t>(29</w:t>
-      </w:r>
-      <w:r>
-        <w:rPr>
-          <w:sz w:val="36"/>
-          <w:szCs w:val="36"/>
-        </w:rPr>
-        <w:t xml:space="preserve"> </w:t>
-      </w:r>
-      <w:r>
-        <w:rPr>
-          <w:sz w:val="36"/>
-          <w:szCs w:val="36"/>
-        </w:rPr>
-        <w:t>MAR</w:t>
-      </w:r>
-      <w:r>
-        <w:rPr>
-          <w:sz w:val="36"/>
-          <w:szCs w:val="36"/>
-        </w:rPr>
-        <w:t xml:space="preserve"> 2017)</w:t>
+        <w:t>(29 MAR 2017)</w:t>
       </w:r>
     </w:p>
     <w:p>
@@ -306,66 +227,57 @@
           <w:szCs w:val="28"/>
         </w:rPr>
         <w:lastRenderedPageBreak/>
-        <w:t>SPRINT 5</w:t>
-      </w:r>
-      <w:r>
-        <w:rPr>
-          <w:sz w:val="28"/>
-          <w:szCs w:val="28"/>
-        </w:rPr>
-        <w:t xml:space="preserve"> ACCOMPLISHMENTS</w:t>
+        <w:t>SPRINT 5 ACCOMPLISHMENTS</w:t>
       </w:r>
     </w:p>
     <w:p>
       <w:r>
         <w:tab/>
-        <w:t>We once again communicated mainly by talking in class and through a group text. The major accomplishment</w:t>
-      </w:r>
-      <w:r>
-        <w:t>s</w:t>
-      </w:r>
-      <w:r>
-        <w:t xml:space="preserve"> this sprin</w:t>
-      </w:r>
-      <w:r>
-        <w:t>t</w:t>
-      </w:r>
-      <w:r>
-        <w:t xml:space="preserve"> was adding the timers to both sides of the game so that the players are now more limited in the time they can take to make a move</w:t>
-      </w:r>
-      <w:r>
-        <w:t>, and implementing some of the more complex rules such as shield wall</w:t>
-      </w:r>
-      <w:r>
-        <w:t xml:space="preserve">. </w:t>
-      </w:r>
-      <w:r>
-        <w:t xml:space="preserve">Along with implementing the timers and rules, a lot of refactoring was done to try and make the code more amenable to future changes for the final sprint. We changed the game saving/loading process to allow the user to actually choose the file and folder using a GUI, instead of having the user simply type in a file name. We had one customer interaction where we wanted to verify the specifics of the shield wall rule. We asked if it was </w:t>
-      </w:r>
-      <w:r>
-        <w:t>necessary to have multiple walls for the shield wall capture, and we were told it was acceptable to only account for having a single wall for the shield wall rule.</w:t>
-      </w:r>
-      <w:r>
-        <w:t xml:space="preserve"> As our code got refactored, it was also necessary to update some of the tests to account for the fact that the code was changing. Overall there were not too many difficulties that arose during this sprint, and there was a lot of focus on refactoring code and making sure everything was operating efficiently and that there was not any code doing unnecessary work. </w:t>
-      </w:r>
-      <w:bookmarkStart w:id="0" w:name="_GoBack"/>
-      <w:bookmarkEnd w:id="0"/>
+        <w:t>We once again communicated mainly by talking in class and through a group text. The major accomplishments this sprint was adding the timers to both sides of the game so that the players are now more limited in the time they can ta</w:t>
+      </w:r>
+      <w:r>
+        <w:t>ke to make a move, and implementing some of the more complex rules such as shield wall. Along with implementing the timers and rules, a lot of refactoring was done to try and make the code more amenable to future changes for the final sprint.</w:t>
+      </w:r>
+      <w:r>
+        <w:t xml:space="preserve"> The refactoring limited the amount of user stories we completed, but it was necessary preparation for the AI to hopefully be added next sprint. The refactoring process is also making our code much more readable, so it is making completing other user stories a quicker process.</w:t>
+      </w:r>
+      <w:r>
+        <w:t xml:space="preserve"> We changed th</w:t>
+      </w:r>
+      <w:r>
+        <w:t>e game saving/loading process to allow the user to actually choose the file and folder using a GUI, instead of having the user simply type in a file name. We had one customer interaction where we wanted to verify the specifics of the shield wall rule. We a</w:t>
+      </w:r>
+      <w:r>
+        <w:t>sked if it was necessary to hav</w:t>
+      </w:r>
+      <w:r>
+        <w:t xml:space="preserve">e multiple walls for the shield </w:t>
+      </w:r>
+      <w:r>
+        <w:t>wall capture, and we were told it was acceptable to only account for havi</w:t>
+      </w:r>
+      <w:r>
+        <w:t xml:space="preserve">ng a single wall for the shield </w:t>
+      </w:r>
+      <w:r>
+        <w:t>wall rule.</w:t>
+      </w:r>
+      <w:r>
+        <w:t xml:space="preserve"> The shield wall code was a longer process than usual for the group with a lot of proposed changes to the code during code reviews. As sprints have gone on the quality of code has improved drastically.</w:t>
+      </w:r>
+      <w:r>
+        <w:t xml:space="preserve"> As our code got refactored, it was also necessary to update some of the tests</w:t>
+      </w:r>
+      <w:r>
+        <w:t xml:space="preserve"> to account for the fact that the code was changing. Overall there were not too many difficulties that arose during this sprint, and there was a lot of focus on refactoring code and making sure everything was operating efficiently and that there was not an</w:t>
+      </w:r>
+      <w:r>
+        <w:t xml:space="preserve">y code doing unnecessary work. </w:t>
+      </w:r>
     </w:p>
     <w:p/>
     <w:p/>
     <w:p/>
-    <w:p/>
-    <w:p/>
-    <w:p/>
-    <w:p/>
-    <w:p/>
-    <w:p/>
-    <w:p/>
-    <w:p/>
-    <w:p/>
-    <w:p/>
-    <w:p/>
-    <w:p/>
     <w:p>
       <w:pPr>
         <w:jc w:val="center"/>
@@ -375,6 +287,7 @@
           <w:sz w:val="28"/>
           <w:szCs w:val="28"/>
         </w:rPr>
+        <w:lastRenderedPageBreak/>
         <w:t>USER STORIES COMPLETED</w:t>
       </w:r>
     </w:p>
@@ -405,17 +318,14 @@
         <w:spacing w:line="240" w:lineRule="auto"/>
       </w:pPr>
       <w:r>
-        <w:t xml:space="preserve">I want a row of pieces along any edge to be captured, excluding the king, if there is an enemy piece on both ends and an enemy piece adjacent to each piece parallel to the edge </w:t>
-      </w:r>
-      <w:r>
-        <w:t>(</w:t>
+        <w:t xml:space="preserve">I want a row of pieces along any edge to be captured, excluding the king, if there is an enemy piece on both ends and an enemy piece adjacent to each piece </w:t>
+      </w:r>
+      <w:r>
+        <w:t>parallel to the edge (</w:t>
       </w:r>
       <w:proofErr w:type="spellStart"/>
       <w:r>
-        <w:t>Shieldw</w:t>
-      </w:r>
-      <w:r>
-        <w:t>all</w:t>
+        <w:t>Shieldwall</w:t>
       </w:r>
       <w:proofErr w:type="spellEnd"/>
       <w:r>
@@ -432,13 +342,408 @@
     </w:p>
     <w:p>
       <w:pPr>
-        <w:rPr>
-          <w:rFonts w:ascii="Courier New" w:eastAsia="Times New Roman" w:hAnsi="Courier New" w:cs="Courier New"/>
-          <w:color w:val="000000"/>
-          <w:sz w:val="20"/>
-          <w:szCs w:val="20"/>
-        </w:rPr>
-      </w:pPr>
+        <w:spacing w:line="240" w:lineRule="auto"/>
+      </w:pPr>
+    </w:p>
+    <w:p>
+      <w:pPr>
+        <w:spacing w:line="240" w:lineRule="auto"/>
+        <w:rPr>
+          <w:rFonts w:eastAsia="Times New Roman" w:cs="Courier New"/>
+          <w:b/>
+          <w:bCs/>
+          <w:color w:val="000000"/>
+          <w:szCs w:val="20"/>
+        </w:rPr>
+      </w:pPr>
+      <w:r>
+        <w:rPr>
+          <w:rFonts w:eastAsia="Times New Roman" w:cs="Courier New"/>
+          <w:b/>
+          <w:bCs/>
+          <w:color w:val="000000"/>
+          <w:szCs w:val="20"/>
+        </w:rPr>
+        <w:t>Story Points: 8</w:t>
+      </w:r>
+    </w:p>
+    <w:p>
+      <w:pPr>
+        <w:spacing w:line="240" w:lineRule="auto"/>
+        <w:rPr>
+          <w:rFonts w:eastAsia="Times New Roman" w:cs="Courier New"/>
+          <w:color w:val="000000"/>
+          <w:szCs w:val="20"/>
+        </w:rPr>
+      </w:pPr>
+      <w:r>
+        <w:rPr>
+          <w:rFonts w:eastAsia="Times New Roman" w:cs="Courier New"/>
+          <w:color w:val="000000"/>
+          <w:szCs w:val="20"/>
+        </w:rPr>
+        <w:t>As a player</w:t>
+      </w:r>
+    </w:p>
+    <w:p>
+      <w:pPr>
+        <w:spacing w:line="240" w:lineRule="auto"/>
+        <w:rPr>
+          <w:rFonts w:eastAsia="Times New Roman" w:cs="Courier New"/>
+          <w:color w:val="000000"/>
+          <w:szCs w:val="20"/>
+        </w:rPr>
+      </w:pPr>
+      <w:r>
+        <w:rPr>
+          <w:rFonts w:eastAsia="Times New Roman" w:cs="Courier New"/>
+          <w:color w:val="000000"/>
+          <w:szCs w:val="20"/>
+        </w:rPr>
+        <w:t>I want each player to have a timer that starts at five minutes</w:t>
+      </w:r>
+    </w:p>
+    <w:p>
+      <w:pPr>
+        <w:spacing w:line="240" w:lineRule="auto"/>
+        <w:rPr>
+          <w:rFonts w:eastAsia="Times New Roman" w:cs="Courier New"/>
+          <w:color w:val="000000"/>
+          <w:szCs w:val="20"/>
+        </w:rPr>
+      </w:pPr>
+      <w:r>
+        <w:rPr>
+          <w:rFonts w:eastAsia="Times New Roman" w:cs="Courier New"/>
+          <w:color w:val="000000"/>
+          <w:szCs w:val="20"/>
+        </w:rPr>
+        <w:t>So that games cannot be drawn out due to players stalling</w:t>
+      </w:r>
+    </w:p>
+    <w:p>
+      <w:pPr>
+        <w:spacing w:line="240" w:lineRule="auto"/>
+        <w:rPr>
+          <w:rFonts w:eastAsia="Times New Roman" w:cs="Courier New"/>
+          <w:b/>
+          <w:bCs/>
+          <w:color w:val="000000"/>
+          <w:szCs w:val="20"/>
+        </w:rPr>
+      </w:pPr>
+    </w:p>
+    <w:p>
+      <w:pPr>
+        <w:spacing w:line="240" w:lineRule="auto"/>
+        <w:rPr>
+          <w:rFonts w:eastAsia="Times New Roman" w:cs="Courier New"/>
+          <w:b/>
+          <w:bCs/>
+          <w:color w:val="000000"/>
+          <w:szCs w:val="20"/>
+        </w:rPr>
+      </w:pPr>
+      <w:r>
+        <w:rPr>
+          <w:rFonts w:eastAsia="Times New Roman" w:cs="Courier New"/>
+          <w:b/>
+          <w:bCs/>
+          <w:color w:val="000000"/>
+          <w:szCs w:val="20"/>
+        </w:rPr>
+        <w:t>Story Points: 4</w:t>
+      </w:r>
+    </w:p>
+    <w:p>
+      <w:pPr>
+        <w:spacing w:line="240" w:lineRule="auto"/>
+        <w:rPr>
+          <w:rFonts w:eastAsia="Times New Roman" w:cs="Courier New"/>
+          <w:color w:val="000000"/>
+          <w:szCs w:val="20"/>
+        </w:rPr>
+      </w:pPr>
+      <w:r>
+        <w:rPr>
+          <w:rFonts w:eastAsia="Times New Roman" w:cs="Courier New"/>
+          <w:color w:val="000000"/>
+          <w:szCs w:val="20"/>
+        </w:rPr>
+        <w:t>As a pl</w:t>
+      </w:r>
+      <w:r>
+        <w:rPr>
+          <w:rFonts w:eastAsia="Times New Roman" w:cs="Courier New"/>
+          <w:color w:val="000000"/>
+          <w:szCs w:val="20"/>
+        </w:rPr>
+        <w:t>ayer</w:t>
+      </w:r>
+    </w:p>
+    <w:p>
+      <w:pPr>
+        <w:spacing w:line="240" w:lineRule="auto"/>
+        <w:rPr>
+          <w:rFonts w:eastAsia="Times New Roman" w:cs="Courier New"/>
+          <w:color w:val="000000"/>
+          <w:szCs w:val="20"/>
+        </w:rPr>
+      </w:pPr>
+      <w:r>
+        <w:rPr>
+          <w:rFonts w:eastAsia="Times New Roman" w:cs="Courier New"/>
+          <w:color w:val="000000"/>
+          <w:szCs w:val="20"/>
+        </w:rPr>
+        <w:t xml:space="preserve">I want to have one side win if the other </w:t>
+      </w:r>
+      <w:proofErr w:type="gramStart"/>
+      <w:r>
+        <w:rPr>
+          <w:rFonts w:eastAsia="Times New Roman" w:cs="Courier New"/>
+          <w:color w:val="000000"/>
+          <w:szCs w:val="20"/>
+        </w:rPr>
+        <w:t>sides</w:t>
+      </w:r>
+      <w:proofErr w:type="gramEnd"/>
+      <w:r>
+        <w:rPr>
+          <w:rFonts w:eastAsia="Times New Roman" w:cs="Courier New"/>
+          <w:color w:val="000000"/>
+          <w:szCs w:val="20"/>
+        </w:rPr>
+        <w:t xml:space="preserve"> timer reaches zero</w:t>
+      </w:r>
+    </w:p>
+    <w:p>
+      <w:pPr>
+        <w:spacing w:line="240" w:lineRule="auto"/>
+        <w:rPr>
+          <w:rFonts w:eastAsia="Times New Roman" w:cs="Courier New"/>
+          <w:color w:val="000000"/>
+          <w:szCs w:val="20"/>
+        </w:rPr>
+      </w:pPr>
+      <w:r>
+        <w:rPr>
+          <w:rFonts w:eastAsia="Times New Roman" w:cs="Courier New"/>
+          <w:color w:val="000000"/>
+          <w:szCs w:val="20"/>
+        </w:rPr>
+        <w:t>So that games cannot be drawn out due to players stalling</w:t>
+      </w:r>
+    </w:p>
+    <w:p>
+      <w:pPr>
+        <w:spacing w:line="240" w:lineRule="auto"/>
+        <w:rPr>
+          <w:rFonts w:eastAsia="Times New Roman" w:cs="Courier New"/>
+          <w:color w:val="000000"/>
+          <w:szCs w:val="20"/>
+        </w:rPr>
+      </w:pPr>
+    </w:p>
+    <w:p>
+      <w:pPr>
+        <w:spacing w:line="240" w:lineRule="auto"/>
+        <w:rPr>
+          <w:rFonts w:eastAsia="Times New Roman" w:cs="Courier New"/>
+          <w:b/>
+          <w:bCs/>
+          <w:color w:val="000000"/>
+          <w:szCs w:val="20"/>
+        </w:rPr>
+      </w:pPr>
+      <w:r>
+        <w:rPr>
+          <w:rFonts w:eastAsia="Times New Roman" w:cs="Courier New"/>
+          <w:b/>
+          <w:bCs/>
+          <w:color w:val="000000"/>
+          <w:szCs w:val="20"/>
+        </w:rPr>
+        <w:t>Story Points: 2</w:t>
+      </w:r>
+    </w:p>
+    <w:p>
+      <w:pPr>
+        <w:spacing w:line="240" w:lineRule="auto"/>
+        <w:rPr>
+          <w:rFonts w:eastAsia="Times New Roman" w:cs="Courier New"/>
+          <w:color w:val="000000"/>
+          <w:szCs w:val="20"/>
+        </w:rPr>
+      </w:pPr>
+      <w:r>
+        <w:rPr>
+          <w:rFonts w:eastAsia="Times New Roman" w:cs="Courier New"/>
+          <w:color w:val="000000"/>
+          <w:szCs w:val="20"/>
+        </w:rPr>
+        <w:t>As a player</w:t>
+      </w:r>
+    </w:p>
+    <w:p>
+      <w:pPr>
+        <w:spacing w:line="240" w:lineRule="auto"/>
+        <w:rPr>
+          <w:rFonts w:eastAsia="Times New Roman" w:cs="Courier New"/>
+          <w:color w:val="000000"/>
+          <w:szCs w:val="20"/>
+        </w:rPr>
+      </w:pPr>
+      <w:r>
+        <w:rPr>
+          <w:rFonts w:eastAsia="Times New Roman" w:cs="Courier New"/>
+          <w:color w:val="000000"/>
+          <w:szCs w:val="20"/>
+        </w:rPr>
+        <w:t>I want to have three seconds added to my timer after each turn</w:t>
+      </w:r>
+    </w:p>
+    <w:p>
+      <w:pPr>
+        <w:spacing w:line="240" w:lineRule="auto"/>
+        <w:rPr>
+          <w:rFonts w:eastAsia="Times New Roman" w:cs="Courier New"/>
+          <w:color w:val="000000"/>
+          <w:szCs w:val="20"/>
+        </w:rPr>
+      </w:pPr>
+      <w:r>
+        <w:rPr>
+          <w:rFonts w:eastAsia="Times New Roman" w:cs="Courier New"/>
+          <w:color w:val="000000"/>
+          <w:szCs w:val="20"/>
+        </w:rPr>
+        <w:t xml:space="preserve">So that I always have at least a </w:t>
+      </w:r>
+      <w:r>
+        <w:rPr>
+          <w:rFonts w:eastAsia="Times New Roman" w:cs="Courier New"/>
+          <w:color w:val="000000"/>
+          <w:szCs w:val="20"/>
+        </w:rPr>
+        <w:t>short amount of time to make a move</w:t>
+      </w:r>
+    </w:p>
+    <w:p>
+      <w:pPr>
+        <w:spacing w:line="240" w:lineRule="auto"/>
+        <w:rPr>
+          <w:rFonts w:eastAsia="Times New Roman" w:cs="Courier New"/>
+          <w:color w:val="000000"/>
+          <w:szCs w:val="20"/>
+        </w:rPr>
+      </w:pPr>
+    </w:p>
+    <w:p>
+      <w:pPr>
+        <w:spacing w:line="240" w:lineRule="auto"/>
+        <w:rPr>
+          <w:rFonts w:eastAsia="Times New Roman" w:cs="Courier New"/>
+          <w:b/>
+          <w:bCs/>
+          <w:color w:val="000000"/>
+          <w:szCs w:val="20"/>
+        </w:rPr>
+      </w:pPr>
+      <w:r>
+        <w:rPr>
+          <w:rFonts w:eastAsia="Times New Roman" w:cs="Courier New"/>
+          <w:b/>
+          <w:bCs/>
+          <w:color w:val="000000"/>
+          <w:szCs w:val="20"/>
+        </w:rPr>
+        <w:t>Story Points: 2</w:t>
+      </w:r>
+    </w:p>
+    <w:p>
+      <w:pPr>
+        <w:spacing w:line="240" w:lineRule="auto"/>
+        <w:rPr>
+          <w:rFonts w:eastAsia="Times New Roman" w:cs="Courier New"/>
+          <w:color w:val="000000"/>
+          <w:szCs w:val="20"/>
+        </w:rPr>
+      </w:pPr>
+      <w:r>
+        <w:rPr>
+          <w:rFonts w:eastAsia="Times New Roman" w:cs="Courier New"/>
+          <w:color w:val="000000"/>
+          <w:szCs w:val="20"/>
+        </w:rPr>
+        <w:t>As a player</w:t>
+      </w:r>
+    </w:p>
+    <w:p>
+      <w:pPr>
+        <w:spacing w:line="240" w:lineRule="auto"/>
+        <w:rPr>
+          <w:rFonts w:eastAsia="Times New Roman" w:cs="Courier New"/>
+          <w:color w:val="000000"/>
+          <w:szCs w:val="20"/>
+        </w:rPr>
+      </w:pPr>
+      <w:r>
+        <w:rPr>
+          <w:rFonts w:eastAsia="Times New Roman" w:cs="Courier New"/>
+          <w:color w:val="000000"/>
+          <w:szCs w:val="20"/>
+        </w:rPr>
+        <w:t>I want to have the timers displayed</w:t>
+      </w:r>
+    </w:p>
+    <w:p>
+      <w:pPr>
+        <w:spacing w:line="240" w:lineRule="auto"/>
+        <w:rPr>
+          <w:rFonts w:eastAsia="Times New Roman" w:cs="Courier New"/>
+          <w:color w:val="000000"/>
+          <w:szCs w:val="20"/>
+        </w:rPr>
+      </w:pPr>
+      <w:r>
+        <w:rPr>
+          <w:rFonts w:eastAsia="Times New Roman" w:cs="Courier New"/>
+          <w:color w:val="000000"/>
+          <w:szCs w:val="20"/>
+        </w:rPr>
+        <w:t>So that I know how much time each side has left</w:t>
+      </w:r>
+    </w:p>
+    <w:p>
+      <w:pPr>
+        <w:spacing w:line="240" w:lineRule="auto"/>
+        <w:rPr>
+          <w:rFonts w:eastAsia="Times New Roman" w:cs="Courier New"/>
+          <w:color w:val="000000"/>
+          <w:szCs w:val="20"/>
+        </w:rPr>
+      </w:pPr>
+    </w:p>
+    <w:p>
+      <w:pPr>
+        <w:spacing w:line="240" w:lineRule="auto"/>
+        <w:rPr>
+          <w:rFonts w:eastAsia="Times New Roman" w:cs="Courier New"/>
+          <w:b/>
+          <w:color w:val="000000"/>
+          <w:szCs w:val="20"/>
+        </w:rPr>
+      </w:pPr>
+      <w:r>
+        <w:rPr>
+          <w:rFonts w:eastAsia="Times New Roman" w:cs="Courier New"/>
+          <w:b/>
+          <w:color w:val="000000"/>
+          <w:szCs w:val="20"/>
+        </w:rPr>
+        <w:t>Total Velocity: 32</w:t>
+      </w:r>
     </w:p>
     <w:p>
       <w:pPr>
@@ -457,36 +762,73 @@
           <w:szCs w:val="28"/>
         </w:rPr>
       </w:pPr>
-      <w:r>
+    </w:p>
+    <w:p>
+      <w:pPr>
+        <w:jc w:val="center"/>
         <w:rPr>
           <w:sz w:val="28"/>
           <w:szCs w:val="28"/>
         </w:rPr>
-        <w:t>USER STORY DECISIONS</w:t>
-      </w:r>
-    </w:p>
-    <w:p>
-      <w:r>
-        <w:tab/>
-      </w:r>
-    </w:p>
-    <w:p>
-      <w:r>
-        <w:tab/>
-        <w:t xml:space="preserve"> </w:t>
-      </w:r>
-    </w:p>
-    <w:p/>
-    <w:p>
-      <w:pPr>
-        <w:jc w:val="center"/>
-      </w:pPr>
-      <w:r>
+      </w:pPr>
+    </w:p>
+    <w:p>
+      <w:pPr>
+        <w:jc w:val="center"/>
         <w:rPr>
           <w:sz w:val="28"/>
           <w:szCs w:val="28"/>
         </w:rPr>
+      </w:pPr>
+    </w:p>
+    <w:p>
+      <w:pPr>
+        <w:jc w:val="center"/>
+        <w:rPr>
+          <w:sz w:val="28"/>
+          <w:szCs w:val="28"/>
+        </w:rPr>
+      </w:pPr>
+    </w:p>
+    <w:p>
+      <w:pPr>
+        <w:jc w:val="center"/>
+        <w:rPr>
+          <w:sz w:val="28"/>
+          <w:szCs w:val="28"/>
+        </w:rPr>
+      </w:pPr>
+    </w:p>
+    <w:p>
+      <w:pPr>
+        <w:rPr>
+          <w:sz w:val="28"/>
+          <w:szCs w:val="28"/>
+        </w:rPr>
+      </w:pPr>
+      <w:bookmarkStart w:id="0" w:name="_GoBack"/>
+      <w:bookmarkEnd w:id="0"/>
+    </w:p>
+    <w:p>
+      <w:pPr>
+        <w:jc w:val="center"/>
+        <w:rPr>
+          <w:sz w:val="28"/>
+          <w:szCs w:val="28"/>
+        </w:rPr>
+      </w:pPr>
+      <w:r>
+        <w:rPr>
+          <w:sz w:val="28"/>
+          <w:szCs w:val="28"/>
+        </w:rPr>
+        <w:lastRenderedPageBreak/>
         <w:t>DEFECTS FOUND</w:t>
+      </w:r>
+    </w:p>
+    <w:p>
+      <w:r>
+        <w:t>No defects were found during this sprint.</w:t>
       </w:r>
     </w:p>
     <w:p/>
@@ -512,11 +854,7 @@
         <w:lang w:val="en-US" w:eastAsia="en-US" w:bidi="ar-SA"/>
       </w:rPr>
     </w:rPrDefault>
-    <w:pPrDefault>
-      <w:pPr>
-        <w:spacing w:after="160" w:line="259" w:lineRule="auto"/>
-      </w:pPr>
-    </w:pPrDefault>
+    <w:pPrDefault/>
   </w:docDefaults>
   <w:latentStyles w:defLockedState="0" w:defUIPriority="99" w:defSemiHidden="0" w:defUnhideWhenUsed="0" w:defQFormat="0" w:count="371">
     <w:lsdException w:name="Normal" w:uiPriority="0" w:qFormat="1"/>
@@ -896,7 +1234,7 @@
     <w:qFormat/>
     <w:rsid w:val="00024FCC"/>
     <w:pPr>
-      <w:spacing w:after="0" w:line="480" w:lineRule="auto"/>
+      <w:spacing w:line="480" w:lineRule="auto"/>
     </w:pPr>
   </w:style>
   <w:style w:type="character" w:default="1" w:styleId="DefaultParagraphFont">
@@ -925,6 +1263,60 @@
     <w:uiPriority w:val="99"/>
     <w:semiHidden/>
     <w:unhideWhenUsed/>
+  </w:style>
+  <w:style w:type="paragraph" w:customStyle="1" w:styleId="Heading">
+    <w:name w:val="Heading"/>
+    <w:basedOn w:val="Normal"/>
+    <w:next w:val="BodyText"/>
+    <w:qFormat/>
+    <w:pPr>
+      <w:keepNext/>
+      <w:spacing w:before="240" w:after="120"/>
+    </w:pPr>
+    <w:rPr>
+      <w:rFonts w:ascii="Liberation Sans" w:eastAsia="DejaVu Sans" w:hAnsi="Liberation Sans" w:cs="Noto Sans Devanagari"/>
+      <w:sz w:val="28"/>
+      <w:szCs w:val="28"/>
+    </w:rPr>
+  </w:style>
+  <w:style w:type="paragraph" w:styleId="BodyText">
+    <w:name w:val="Body Text"/>
+    <w:basedOn w:val="Normal"/>
+    <w:pPr>
+      <w:spacing w:after="140" w:line="288" w:lineRule="auto"/>
+    </w:pPr>
+  </w:style>
+  <w:style w:type="paragraph" w:styleId="List">
+    <w:name w:val="List"/>
+    <w:basedOn w:val="BodyText"/>
+    <w:rPr>
+      <w:rFonts w:cs="Noto Sans Devanagari"/>
+    </w:rPr>
+  </w:style>
+  <w:style w:type="paragraph" w:styleId="Caption">
+    <w:name w:val="caption"/>
+    <w:basedOn w:val="Normal"/>
+    <w:qFormat/>
+    <w:pPr>
+      <w:suppressLineNumbers/>
+      <w:spacing w:before="120" w:after="120"/>
+    </w:pPr>
+    <w:rPr>
+      <w:rFonts w:cs="Noto Sans Devanagari"/>
+      <w:i/>
+      <w:iCs/>
+    </w:rPr>
+  </w:style>
+  <w:style w:type="paragraph" w:customStyle="1" w:styleId="Index">
+    <w:name w:val="Index"/>
+    <w:basedOn w:val="Normal"/>
+    <w:qFormat/>
+    <w:pPr>
+      <w:suppressLineNumbers/>
+    </w:pPr>
+    <w:rPr>
+      <w:rFonts w:cs="Noto Sans Devanagari"/>
+    </w:rPr>
   </w:style>
 </w:styles>
 </file>
